--- a/Assignment Subjective Questions Answers.docx
+++ b/Assignment Subjective Questions Answers.docx
@@ -1,6 +1,6 @@
 
 <file path=word/document.xml><?xml version="1.0" encoding="utf-8"?>
-<w:document xmlns:wpc="http://schemas.microsoft.com/office/word/2010/wordprocessingCanvas" xmlns:cx="http://schemas.microsoft.com/office/drawing/2014/chartex" xmlns:cx1="http://schemas.microsoft.com/office/drawing/2015/9/8/chartex" xmlns:cx2="http://schemas.microsoft.com/office/drawing/2015/10/21/chartex" xmlns:cx3="http://schemas.microsoft.com/office/drawing/2016/5/9/chartex" xmlns:cx4="http://schemas.microsoft.com/office/drawing/2016/5/10/chartex" xmlns:cx5="http://schemas.microsoft.com/office/drawing/2016/5/11/chartex" xmlns:cx6="http://schemas.microsoft.com/office/drawing/2016/5/12/chartex" xmlns:cx7="http://schemas.microsoft.com/office/drawing/2016/5/13/chartex" xmlns:cx8="http://schemas.microsoft.com/office/drawing/2016/5/14/chartex" xmlns:mc="http://schemas.openxmlformats.org/markup-compatibility/2006" xmlns:aink="http://schemas.microsoft.com/office/drawing/2016/ink" xmlns:am3d="http://schemas.microsoft.com/office/drawing/2017/model3d" xmlns:o="urn:schemas-microsoft-com:office:office" xmlns:r="http://schemas.openxmlformats.org/officeDocument/2006/relationships" xmlns:m="http://schemas.openxmlformats.org/officeDocument/2006/math" xmlns:v="urn:schemas-microsoft-com:vml" xmlns:wp14="http://schemas.microsoft.com/office/word/2010/wordprocessingDrawing" xmlns:wp="http://schemas.openxmlformats.org/drawingml/2006/wordprocessingDrawing" xmlns:w10="urn:schemas-microsoft-com:office:word" xmlns:w="http://schemas.openxmlformats.org/wordprocessingml/2006/main" xmlns:w14="http://schemas.microsoft.com/office/word/2010/wordml" xmlns:w15="http://schemas.microsoft.com/office/word/2012/wordml" xmlns:w16cid="http://schemas.microsoft.com/office/word/2016/wordml/cid" xmlns:w16se="http://schemas.microsoft.com/office/word/2015/wordml/symex" xmlns:wpg="http://schemas.microsoft.com/office/word/2010/wordprocessingGroup" xmlns:wpi="http://schemas.microsoft.com/office/word/2010/wordprocessingInk" xmlns:wne="http://schemas.microsoft.com/office/word/2006/wordml" xmlns:wps="http://schemas.microsoft.com/office/word/2010/wordprocessingShape" mc:Ignorable="w14 w15 w16se w16cid wp14">
+<w:document xmlns:wpc="http://schemas.microsoft.com/office/word/2010/wordprocessingCanvas" xmlns:mc="http://schemas.openxmlformats.org/markup-compatibility/2006" xmlns:o="urn:schemas-microsoft-com:office:office" xmlns:r="http://schemas.openxmlformats.org/officeDocument/2006/relationships" xmlns:m="http://schemas.openxmlformats.org/officeDocument/2006/math" xmlns:v="urn:schemas-microsoft-com:vml" xmlns:wp14="http://schemas.microsoft.com/office/word/2010/wordprocessingDrawing" xmlns:wp="http://schemas.openxmlformats.org/drawingml/2006/wordprocessingDrawing" xmlns:w10="urn:schemas-microsoft-com:office:word" xmlns:w="http://schemas.openxmlformats.org/wordprocessingml/2006/main" xmlns:w14="http://schemas.microsoft.com/office/word/2010/wordml" xmlns:wpg="http://schemas.microsoft.com/office/word/2010/wordprocessingGroup" xmlns:wpi="http://schemas.microsoft.com/office/word/2010/wordprocessingInk" xmlns:wne="http://schemas.microsoft.com/office/word/2006/wordml" xmlns:wps="http://schemas.microsoft.com/office/word/2010/wordprocessingShape" mc:Ignorable="w14 wp14">
   <w:body>
     <w:p>
       <w:pPr>
@@ -8,6 +8,11 @@
           <w:ilvl w:val="0"/>
           <w:numId w:val="1"/>
         </w:numPr>
+        <w:rPr>
+          <w:rFonts w:ascii="Segoe UI" w:hAnsi="Segoe UI" w:cs="Segoe UI"/>
+          <w:color w:val="0D0D0D"/>
+          <w:shd w:val="clear" w:color="auto" w:fill="FFFFFF"/>
+        </w:rPr>
       </w:pPr>
       <w:r>
         <w:t>Which are the top three variables in your model which contribute most towards the probability of a lead getting converted?</w:t>
@@ -15,6 +20,241 @@
       <w:r>
         <w:br/>
       </w:r>
+    </w:p>
+    <w:p>
+      <w:pPr>
+        <w:ind w:left="720"/>
+        <w:rPr>
+          <w:rFonts w:ascii="__Roboto_Mono_Fallback_39ee94" w:hAnsi="__Roboto_Mono_Fallback_39ee94"/>
+          <w:color w:val="151515"/>
+          <w:sz w:val="21"/>
+          <w:szCs w:val="21"/>
+          <w:shd w:val="clear" w:color="auto" w:fill="F2F2F2"/>
+        </w:rPr>
+      </w:pPr>
+      <w:r>
+        <w:rPr>
+          <w:rFonts w:ascii="__Roboto_Mono_Fallback_39ee94" w:hAnsi="__Roboto_Mono_Fallback_39ee94"/>
+          <w:color w:val="151515"/>
+          <w:sz w:val="21"/>
+          <w:szCs w:val="21"/>
+          <w:highlight w:val="yellow"/>
+          <w:shd w:val="clear" w:color="auto" w:fill="F2F2F2"/>
+        </w:rPr>
+        <w:t>Lead Source</w:t>
+      </w:r>
+    </w:p>
+    <w:p>
+      <w:pPr>
+        <w:ind w:left="720"/>
+        <w:rPr>
+          <w:rFonts w:ascii="Segoe UI" w:hAnsi="Segoe UI" w:cs="Segoe UI"/>
+          <w:color w:val="0D0D0D"/>
+          <w:shd w:val="clear" w:color="auto" w:fill="FFFFFF"/>
+        </w:rPr>
+      </w:pPr>
+      <w:r>
+        <w:rPr>
+          <w:rFonts w:ascii="Segoe UI" w:hAnsi="Segoe UI" w:cs="Segoe UI"/>
+          <w:color w:val="0D0D0D"/>
+          <w:shd w:val="clear" w:color="auto" w:fill="FFFFFF"/>
+        </w:rPr>
+        <w:t>This is a crucial lead, especially within the Reference class</w:t>
+      </w:r>
+      <w:r>
+        <w:rPr>
+          <w:rFonts w:ascii="Segoe UI" w:hAnsi="Segoe UI" w:cs="Segoe UI"/>
+          <w:color w:val="0D0D0D"/>
+          <w:shd w:val="clear" w:color="auto" w:fill="FFFFFF"/>
+        </w:rPr>
+        <w:t xml:space="preserve"> and welling </w:t>
+      </w:r>
+      <w:proofErr w:type="spellStart"/>
+      <w:r>
+        <w:rPr>
+          <w:rFonts w:ascii="Segoe UI" w:hAnsi="Segoe UI" w:cs="Segoe UI"/>
+          <w:color w:val="0D0D0D"/>
+          <w:shd w:val="clear" w:color="auto" w:fill="FFFFFF"/>
+        </w:rPr>
+        <w:t>clark</w:t>
+      </w:r>
+      <w:proofErr w:type="spellEnd"/>
+      <w:r>
+        <w:rPr>
+          <w:rFonts w:ascii="Segoe UI" w:hAnsi="Segoe UI" w:cs="Segoe UI"/>
+          <w:color w:val="0D0D0D"/>
+          <w:shd w:val="clear" w:color="auto" w:fill="FFFFFF"/>
+        </w:rPr>
+        <w:t xml:space="preserve"> </w:t>
+      </w:r>
+      <w:proofErr w:type="gramStart"/>
+      <w:r>
+        <w:rPr>
+          <w:rFonts w:ascii="Segoe UI" w:hAnsi="Segoe UI" w:cs="Segoe UI"/>
+          <w:color w:val="0D0D0D"/>
+          <w:shd w:val="clear" w:color="auto" w:fill="FFFFFF"/>
+        </w:rPr>
+        <w:t xml:space="preserve">website </w:t>
+      </w:r>
+      <w:r>
+        <w:rPr>
+          <w:rFonts w:ascii="Segoe UI" w:hAnsi="Segoe UI" w:cs="Segoe UI"/>
+          <w:color w:val="0D0D0D"/>
+          <w:shd w:val="clear" w:color="auto" w:fill="FFFFFF"/>
+        </w:rPr>
+        <w:t>,</w:t>
+      </w:r>
+      <w:proofErr w:type="gramEnd"/>
+      <w:r>
+        <w:rPr>
+          <w:rFonts w:ascii="Segoe UI" w:hAnsi="Segoe UI" w:cs="Segoe UI"/>
+          <w:color w:val="0D0D0D"/>
+          <w:shd w:val="clear" w:color="auto" w:fill="FFFFFF"/>
+        </w:rPr>
+        <w:t xml:space="preserve"> which has a higher conversion rate.</w:t>
+      </w:r>
+    </w:p>
+    <w:p>
+      <w:pPr>
+        <w:ind w:left="720"/>
+        <w:rPr>
+          <w:rFonts w:ascii="__Roboto_Mono_Fallback_39ee94" w:hAnsi="__Roboto_Mono_Fallback_39ee94"/>
+          <w:color w:val="151515"/>
+          <w:sz w:val="21"/>
+          <w:szCs w:val="21"/>
+          <w:shd w:val="clear" w:color="auto" w:fill="F2F2F2"/>
+        </w:rPr>
+      </w:pPr>
+    </w:p>
+    <w:p>
+      <w:pPr>
+        <w:ind w:left="720"/>
+        <w:rPr>
+          <w:rFonts w:ascii="__Roboto_Mono_Fallback_39ee94" w:hAnsi="__Roboto_Mono_Fallback_39ee94"/>
+          <w:color w:val="151515"/>
+          <w:sz w:val="21"/>
+          <w:szCs w:val="21"/>
+          <w:shd w:val="clear" w:color="auto" w:fill="F2F2F2"/>
+        </w:rPr>
+      </w:pPr>
+      <w:r>
+        <w:rPr>
+          <w:rFonts w:ascii="__Roboto_Mono_Fallback_39ee94" w:hAnsi="__Roboto_Mono_Fallback_39ee94"/>
+          <w:color w:val="151515"/>
+          <w:sz w:val="21"/>
+          <w:szCs w:val="21"/>
+          <w:highlight w:val="yellow"/>
+          <w:shd w:val="clear" w:color="auto" w:fill="F2F2F2"/>
+        </w:rPr>
+        <w:t xml:space="preserve">What is your current </w:t>
+      </w:r>
+      <w:proofErr w:type="gramStart"/>
+      <w:r>
+        <w:rPr>
+          <w:rFonts w:ascii="__Roboto_Mono_Fallback_39ee94" w:hAnsi="__Roboto_Mono_Fallback_39ee94"/>
+          <w:color w:val="151515"/>
+          <w:sz w:val="21"/>
+          <w:szCs w:val="21"/>
+          <w:highlight w:val="yellow"/>
+          <w:shd w:val="clear" w:color="auto" w:fill="F2F2F2"/>
+        </w:rPr>
+        <w:t>occupation</w:t>
+      </w:r>
+      <w:proofErr w:type="gramEnd"/>
+    </w:p>
+    <w:p>
+      <w:pPr>
+        <w:ind w:left="720"/>
+        <w:rPr>
+          <w:rFonts w:ascii="Segoe UI" w:hAnsi="Segoe UI" w:cs="Segoe UI"/>
+          <w:color w:val="0D0D0D"/>
+          <w:shd w:val="clear" w:color="auto" w:fill="FFFFFF"/>
+        </w:rPr>
+      </w:pPr>
+      <w:r>
+        <w:rPr>
+          <w:rFonts w:ascii="Segoe UI" w:hAnsi="Segoe UI" w:cs="Segoe UI"/>
+          <w:color w:val="0D0D0D"/>
+          <w:shd w:val="clear" w:color="auto" w:fill="FFFFFF"/>
+        </w:rPr>
+        <w:t>This is another key variable the sales team should target to convert leads.</w:t>
+      </w:r>
+    </w:p>
+    <w:p>
+      <w:pPr>
+        <w:ind w:left="720"/>
+        <w:rPr>
+          <w:rFonts w:ascii="Segoe UI" w:hAnsi="Segoe UI" w:cs="Segoe UI"/>
+          <w:color w:val="0D0D0D"/>
+          <w:shd w:val="clear" w:color="auto" w:fill="FFFFFF"/>
+        </w:rPr>
+      </w:pPr>
+    </w:p>
+    <w:p>
+      <w:pPr>
+        <w:ind w:left="720"/>
+        <w:rPr>
+          <w:rFonts w:ascii="__Roboto_Mono_Fallback_39ee94" w:hAnsi="__Roboto_Mono_Fallback_39ee94"/>
+          <w:color w:val="151515"/>
+          <w:sz w:val="21"/>
+          <w:szCs w:val="21"/>
+          <w:shd w:val="clear" w:color="auto" w:fill="F2F2F2"/>
+        </w:rPr>
+      </w:pPr>
+      <w:r>
+        <w:rPr>
+          <w:rFonts w:ascii="__Roboto_Mono_Fallback_39ee94" w:hAnsi="__Roboto_Mono_Fallback_39ee94"/>
+          <w:color w:val="151515"/>
+          <w:sz w:val="21"/>
+          <w:szCs w:val="21"/>
+          <w:highlight w:val="yellow"/>
+          <w:shd w:val="clear" w:color="auto" w:fill="F2F2F2"/>
+        </w:rPr>
+        <w:t>Total Time Spent on Website</w:t>
+      </w:r>
+      <w:r>
+        <w:rPr>
+          <w:rFonts w:ascii="__Roboto_Mono_Fallback_39ee94" w:hAnsi="__Roboto_Mono_Fallback_39ee94"/>
+          <w:color w:val="151515"/>
+          <w:sz w:val="21"/>
+          <w:szCs w:val="21"/>
+          <w:shd w:val="clear" w:color="auto" w:fill="F2F2F2"/>
+        </w:rPr>
+        <w:t>:</w:t>
+      </w:r>
+    </w:p>
+    <w:p>
+      <w:pPr>
+        <w:ind w:left="720"/>
+        <w:rPr>
+          <w:rFonts w:ascii="Segoe UI" w:hAnsi="Segoe UI" w:cs="Segoe UI"/>
+          <w:color w:val="0D0D0D"/>
+          <w:shd w:val="clear" w:color="auto" w:fill="FFFFFF"/>
+        </w:rPr>
+      </w:pPr>
+      <w:r>
+        <w:rPr>
+          <w:rFonts w:ascii="Segoe UI" w:hAnsi="Segoe UI" w:cs="Segoe UI"/>
+          <w:color w:val="0D0D0D"/>
+          <w:shd w:val="clear" w:color="auto" w:fill="FFFFFF"/>
+        </w:rPr>
+        <w:t>The more time a lead spends on the website, the higher the likelihood of them converting into a customer.</w:t>
+      </w:r>
+    </w:p>
+    <w:p>
+      <w:pPr>
+        <w:ind w:left="720"/>
+        <w:rPr>
+          <w:rFonts w:ascii="Segoe UI" w:hAnsi="Segoe UI" w:cs="Segoe UI"/>
+          <w:color w:val="0D0D0D"/>
+          <w:shd w:val="clear" w:color="auto" w:fill="FFFFFF"/>
+        </w:rPr>
+      </w:pPr>
+    </w:p>
+    <w:p>
+      <w:pPr>
+        <w:ind w:left="720"/>
+      </w:pPr>
     </w:p>
     <w:p>
       <w:pPr>
@@ -30,41 +270,956 @@
     <w:p/>
     <w:p>
       <w:pPr>
+        <w:shd w:val="clear" w:color="auto" w:fill="FFFFFF"/>
+        <w:tabs>
+          <w:tab w:val="left" w:pos="916"/>
+          <w:tab w:val="left" w:pos="1832"/>
+          <w:tab w:val="left" w:pos="2748"/>
+          <w:tab w:val="left" w:pos="3664"/>
+          <w:tab w:val="left" w:pos="4580"/>
+          <w:tab w:val="left" w:pos="5496"/>
+          <w:tab w:val="left" w:pos="6412"/>
+          <w:tab w:val="left" w:pos="7328"/>
+          <w:tab w:val="left" w:pos="8244"/>
+          <w:tab w:val="left" w:pos="9160"/>
+          <w:tab w:val="left" w:pos="10076"/>
+          <w:tab w:val="left" w:pos="10992"/>
+          <w:tab w:val="left" w:pos="11908"/>
+          <w:tab w:val="left" w:pos="12824"/>
+          <w:tab w:val="left" w:pos="13740"/>
+          <w:tab w:val="left" w:pos="14656"/>
+        </w:tabs>
+        <w:wordWrap w:val="0"/>
+        <w:spacing w:line="240" w:lineRule="auto"/>
+        <w:rPr>
+          <w:rFonts w:ascii="var(--jp-code-font-family)" w:eastAsia="Times New Roman" w:hAnsi="var(--jp-code-font-family)" w:cs="Courier New"/>
+          <w:sz w:val="20"/>
+          <w:szCs w:val="20"/>
+          <w:lang w:val="en-US"/>
+        </w:rPr>
+      </w:pPr>
+      <w:r>
+        <w:rPr>
+          <w:rFonts w:ascii="var(--jp-code-font-family)" w:eastAsia="Times New Roman" w:hAnsi="var(--jp-code-font-family)" w:cs="Courier New"/>
+          <w:sz w:val="20"/>
+          <w:szCs w:val="20"/>
+          <w:lang w:val="en-US"/>
+        </w:rPr>
+        <w:tab/>
+      </w:r>
+      <w:r>
+        <w:rPr>
+          <w:rFonts w:ascii="__Roboto_Mono_Fallback_39ee94" w:hAnsi="__Roboto_Mono_Fallback_39ee94"/>
+          <w:color w:val="151515"/>
+          <w:sz w:val="21"/>
+          <w:szCs w:val="21"/>
+          <w:highlight w:val="yellow"/>
+          <w:shd w:val="clear" w:color="auto" w:fill="F2F2F2"/>
+        </w:rPr>
+        <w:t xml:space="preserve">Lead </w:t>
+      </w:r>
+      <w:proofErr w:type="spellStart"/>
+      <w:r>
+        <w:rPr>
+          <w:rFonts w:ascii="__Roboto_Mono_Fallback_39ee94" w:hAnsi="__Roboto_Mono_Fallback_39ee94"/>
+          <w:color w:val="151515"/>
+          <w:sz w:val="21"/>
+          <w:szCs w:val="21"/>
+          <w:highlight w:val="yellow"/>
+          <w:shd w:val="clear" w:color="auto" w:fill="F2F2F2"/>
+        </w:rPr>
+        <w:t>Source_Welingak</w:t>
+      </w:r>
+      <w:proofErr w:type="spellEnd"/>
+      <w:r>
+        <w:rPr>
+          <w:rFonts w:ascii="__Roboto_Mono_Fallback_39ee94" w:hAnsi="__Roboto_Mono_Fallback_39ee94"/>
+          <w:color w:val="151515"/>
+          <w:sz w:val="21"/>
+          <w:szCs w:val="21"/>
+          <w:highlight w:val="yellow"/>
+          <w:shd w:val="clear" w:color="auto" w:fill="F2F2F2"/>
+        </w:rPr>
+        <w:t xml:space="preserve"> Website</w:t>
+      </w:r>
+      <w:r>
+        <w:rPr>
+          <w:rFonts w:ascii="var(--jp-code-font-family)" w:eastAsia="Times New Roman" w:hAnsi="var(--jp-code-font-family)" w:cs="Courier New"/>
+          <w:sz w:val="20"/>
+          <w:szCs w:val="20"/>
+          <w:lang w:val="en-US"/>
+        </w:rPr>
+        <w:t xml:space="preserve">        </w:t>
+      </w:r>
+    </w:p>
+    <w:p>
+      <w:pPr>
+        <w:shd w:val="clear" w:color="auto" w:fill="FFFFFF"/>
+        <w:tabs>
+          <w:tab w:val="left" w:pos="916"/>
+          <w:tab w:val="left" w:pos="1832"/>
+          <w:tab w:val="left" w:pos="2748"/>
+          <w:tab w:val="left" w:pos="3664"/>
+          <w:tab w:val="left" w:pos="4580"/>
+          <w:tab w:val="left" w:pos="5496"/>
+          <w:tab w:val="left" w:pos="6412"/>
+          <w:tab w:val="left" w:pos="7328"/>
+          <w:tab w:val="left" w:pos="8244"/>
+          <w:tab w:val="left" w:pos="9160"/>
+          <w:tab w:val="left" w:pos="10076"/>
+          <w:tab w:val="left" w:pos="10992"/>
+          <w:tab w:val="left" w:pos="11908"/>
+          <w:tab w:val="left" w:pos="12824"/>
+          <w:tab w:val="left" w:pos="13740"/>
+          <w:tab w:val="left" w:pos="14656"/>
+        </w:tabs>
+        <w:wordWrap w:val="0"/>
+        <w:spacing w:line="240" w:lineRule="auto"/>
+        <w:rPr>
+          <w:rFonts w:ascii="var(--jp-code-font-family)" w:eastAsia="Times New Roman" w:hAnsi="var(--jp-code-font-family)" w:cs="Courier New"/>
+          <w:sz w:val="20"/>
+          <w:szCs w:val="20"/>
+          <w:lang w:val="en-US"/>
+        </w:rPr>
+      </w:pPr>
+      <w:r>
+        <w:rPr>
+          <w:rFonts w:ascii="var(--jp-code-font-family)" w:eastAsia="Times New Roman" w:hAnsi="var(--jp-code-font-family)" w:cs="Courier New"/>
+          <w:sz w:val="20"/>
+          <w:szCs w:val="20"/>
+          <w:lang w:val="en-US"/>
+        </w:rPr>
+        <w:t xml:space="preserve">                     </w:t>
+      </w:r>
+    </w:p>
+    <w:p>
+      <w:pPr>
+        <w:shd w:val="clear" w:color="auto" w:fill="FFFFFF"/>
+        <w:tabs>
+          <w:tab w:val="left" w:pos="916"/>
+          <w:tab w:val="left" w:pos="1832"/>
+          <w:tab w:val="left" w:pos="2748"/>
+          <w:tab w:val="left" w:pos="3664"/>
+          <w:tab w:val="left" w:pos="4580"/>
+          <w:tab w:val="left" w:pos="5496"/>
+          <w:tab w:val="left" w:pos="6412"/>
+          <w:tab w:val="left" w:pos="7328"/>
+          <w:tab w:val="left" w:pos="8244"/>
+          <w:tab w:val="left" w:pos="9160"/>
+          <w:tab w:val="left" w:pos="10076"/>
+          <w:tab w:val="left" w:pos="10992"/>
+          <w:tab w:val="left" w:pos="11908"/>
+          <w:tab w:val="left" w:pos="12824"/>
+          <w:tab w:val="left" w:pos="13740"/>
+          <w:tab w:val="left" w:pos="14656"/>
+        </w:tabs>
+        <w:wordWrap w:val="0"/>
+        <w:spacing w:line="240" w:lineRule="auto"/>
+      </w:pPr>
+      <w:r>
+        <w:rPr>
+          <w:rFonts w:ascii="var(--jp-code-font-family)" w:eastAsia="Times New Roman" w:hAnsi="var(--jp-code-font-family)" w:cs="Courier New"/>
+          <w:sz w:val="20"/>
+          <w:szCs w:val="20"/>
+          <w:lang w:val="en-US"/>
+        </w:rPr>
+        <w:tab/>
+      </w:r>
+      <w:r>
+        <w:t xml:space="preserve">The company should prioritize making calls to </w:t>
+      </w:r>
+      <w:r>
+        <w:t xml:space="preserve">the </w:t>
+      </w:r>
+      <w:r>
+        <w:t>leads from "</w:t>
+      </w:r>
+      <w:proofErr w:type="spellStart"/>
+      <w:r>
+        <w:t>Welingak</w:t>
+      </w:r>
+      <w:proofErr w:type="spellEnd"/>
+      <w:r>
+        <w:t xml:space="preserve"> Websites"</w:t>
+      </w:r>
+      <w:r>
+        <w:t xml:space="preserve"> of </w:t>
+      </w:r>
+    </w:p>
+    <w:p>
+      <w:pPr>
+        <w:shd w:val="clear" w:color="auto" w:fill="FFFFFF"/>
+        <w:tabs>
+          <w:tab w:val="left" w:pos="916"/>
+          <w:tab w:val="left" w:pos="1832"/>
+          <w:tab w:val="left" w:pos="2748"/>
+          <w:tab w:val="left" w:pos="3664"/>
+          <w:tab w:val="left" w:pos="4580"/>
+          <w:tab w:val="left" w:pos="5496"/>
+          <w:tab w:val="left" w:pos="6412"/>
+          <w:tab w:val="left" w:pos="7328"/>
+          <w:tab w:val="left" w:pos="8244"/>
+          <w:tab w:val="left" w:pos="9160"/>
+          <w:tab w:val="left" w:pos="10076"/>
+          <w:tab w:val="left" w:pos="10992"/>
+          <w:tab w:val="left" w:pos="11908"/>
+          <w:tab w:val="left" w:pos="12824"/>
+          <w:tab w:val="left" w:pos="13740"/>
+          <w:tab w:val="left" w:pos="14656"/>
+        </w:tabs>
+        <w:wordWrap w:val="0"/>
+        <w:spacing w:line="240" w:lineRule="auto"/>
+        <w:rPr>
+          <w:rFonts w:ascii="var(--jp-code-font-family)" w:eastAsia="Times New Roman" w:hAnsi="var(--jp-code-font-family)" w:cs="Courier New"/>
+          <w:sz w:val="20"/>
+          <w:szCs w:val="20"/>
+          <w:lang w:val="en-US"/>
+        </w:rPr>
+      </w:pPr>
+      <w:r>
+        <w:tab/>
+      </w:r>
+      <w:proofErr w:type="gramStart"/>
+      <w:r>
+        <w:t>the</w:t>
+      </w:r>
+      <w:proofErr w:type="gramEnd"/>
+      <w:r>
+        <w:t xml:space="preserve"> Lead Source variable</w:t>
+      </w:r>
+    </w:p>
+    <w:p>
+      <w:pPr>
+        <w:shd w:val="clear" w:color="auto" w:fill="FFFFFF"/>
+        <w:tabs>
+          <w:tab w:val="left" w:pos="916"/>
+          <w:tab w:val="left" w:pos="1832"/>
+          <w:tab w:val="left" w:pos="2748"/>
+          <w:tab w:val="left" w:pos="3664"/>
+          <w:tab w:val="left" w:pos="4580"/>
+          <w:tab w:val="left" w:pos="5496"/>
+          <w:tab w:val="left" w:pos="6412"/>
+          <w:tab w:val="left" w:pos="7328"/>
+          <w:tab w:val="left" w:pos="8244"/>
+          <w:tab w:val="left" w:pos="9160"/>
+          <w:tab w:val="left" w:pos="10076"/>
+          <w:tab w:val="left" w:pos="10992"/>
+          <w:tab w:val="left" w:pos="11908"/>
+          <w:tab w:val="left" w:pos="12824"/>
+          <w:tab w:val="left" w:pos="13740"/>
+          <w:tab w:val="left" w:pos="14656"/>
+        </w:tabs>
+        <w:wordWrap w:val="0"/>
+        <w:spacing w:line="240" w:lineRule="auto"/>
+      </w:pPr>
+    </w:p>
+    <w:p>
+      <w:pPr>
+        <w:shd w:val="clear" w:color="auto" w:fill="FFFFFF"/>
+        <w:tabs>
+          <w:tab w:val="left" w:pos="916"/>
+          <w:tab w:val="left" w:pos="1832"/>
+          <w:tab w:val="left" w:pos="2748"/>
+          <w:tab w:val="left" w:pos="3664"/>
+          <w:tab w:val="left" w:pos="4580"/>
+          <w:tab w:val="left" w:pos="5496"/>
+          <w:tab w:val="left" w:pos="6412"/>
+          <w:tab w:val="left" w:pos="7328"/>
+          <w:tab w:val="left" w:pos="8244"/>
+          <w:tab w:val="left" w:pos="9160"/>
+          <w:tab w:val="left" w:pos="10076"/>
+          <w:tab w:val="left" w:pos="10992"/>
+          <w:tab w:val="left" w:pos="11908"/>
+          <w:tab w:val="left" w:pos="12824"/>
+          <w:tab w:val="left" w:pos="13740"/>
+          <w:tab w:val="left" w:pos="14656"/>
+        </w:tabs>
+        <w:wordWrap w:val="0"/>
+        <w:spacing w:line="240" w:lineRule="auto"/>
+        <w:rPr>
+          <w:rFonts w:ascii="var(--jp-code-font-family)" w:eastAsia="Times New Roman" w:hAnsi="var(--jp-code-font-family)" w:cs="Courier New"/>
+          <w:sz w:val="20"/>
+          <w:szCs w:val="20"/>
+          <w:lang w:val="en-US"/>
+        </w:rPr>
+      </w:pPr>
+      <w:r>
+        <w:rPr>
+          <w:rFonts w:ascii="var(--jp-code-font-family)" w:eastAsia="Times New Roman" w:hAnsi="var(--jp-code-font-family)" w:cs="Courier New"/>
+          <w:sz w:val="20"/>
+          <w:szCs w:val="20"/>
+          <w:lang w:val="en-US"/>
+        </w:rPr>
+        <w:t xml:space="preserve">              </w:t>
+      </w:r>
+      <w:r>
+        <w:rPr>
+          <w:rFonts w:ascii="var(--jp-code-font-family)" w:eastAsia="Times New Roman" w:hAnsi="var(--jp-code-font-family)" w:cs="Courier New"/>
+          <w:sz w:val="20"/>
+          <w:szCs w:val="20"/>
+          <w:lang w:val="en-US"/>
+        </w:rPr>
+        <w:tab/>
+      </w:r>
+      <w:r>
+        <w:rPr>
+          <w:rFonts w:ascii="var(--jp-code-font-family)" w:eastAsia="Times New Roman" w:hAnsi="var(--jp-code-font-family)" w:cs="Courier New"/>
+          <w:sz w:val="20"/>
+          <w:szCs w:val="20"/>
+          <w:highlight w:val="yellow"/>
+          <w:lang w:val="en-US"/>
+        </w:rPr>
+        <w:t>L</w:t>
+      </w:r>
+      <w:proofErr w:type="spellStart"/>
+      <w:r>
+        <w:rPr>
+          <w:rFonts w:ascii="__Roboto_Mono_Fallback_39ee94" w:hAnsi="__Roboto_Mono_Fallback_39ee94"/>
+          <w:color w:val="151515"/>
+          <w:sz w:val="21"/>
+          <w:szCs w:val="21"/>
+          <w:highlight w:val="yellow"/>
+          <w:shd w:val="clear" w:color="auto" w:fill="F2F2F2"/>
+        </w:rPr>
+        <w:t>ead</w:t>
+      </w:r>
+      <w:proofErr w:type="spellEnd"/>
+      <w:r>
+        <w:rPr>
+          <w:rFonts w:ascii="__Roboto_Mono_Fallback_39ee94" w:hAnsi="__Roboto_Mono_Fallback_39ee94"/>
+          <w:color w:val="151515"/>
+          <w:sz w:val="21"/>
+          <w:szCs w:val="21"/>
+          <w:highlight w:val="yellow"/>
+          <w:shd w:val="clear" w:color="auto" w:fill="F2F2F2"/>
+        </w:rPr>
+        <w:t xml:space="preserve"> </w:t>
+      </w:r>
+      <w:proofErr w:type="spellStart"/>
+      <w:r>
+        <w:rPr>
+          <w:rFonts w:ascii="__Roboto_Mono_Fallback_39ee94" w:hAnsi="__Roboto_Mono_Fallback_39ee94"/>
+          <w:color w:val="151515"/>
+          <w:sz w:val="21"/>
+          <w:szCs w:val="21"/>
+          <w:highlight w:val="yellow"/>
+          <w:shd w:val="clear" w:color="auto" w:fill="F2F2F2"/>
+        </w:rPr>
+        <w:t>Source_Reference</w:t>
+      </w:r>
+      <w:proofErr w:type="spellEnd"/>
+      <w:r>
+        <w:rPr>
+          <w:rFonts w:ascii="var(--jp-code-font-family)" w:eastAsia="Times New Roman" w:hAnsi="var(--jp-code-font-family)" w:cs="Courier New"/>
+          <w:sz w:val="20"/>
+          <w:szCs w:val="20"/>
+          <w:lang w:val="en-US"/>
+        </w:rPr>
+        <w:t xml:space="preserve">      </w:t>
+      </w:r>
+    </w:p>
+    <w:p>
+      <w:pPr>
+        <w:shd w:val="clear" w:color="auto" w:fill="FFFFFF"/>
+        <w:tabs>
+          <w:tab w:val="left" w:pos="916"/>
+          <w:tab w:val="left" w:pos="1832"/>
+          <w:tab w:val="left" w:pos="2748"/>
+          <w:tab w:val="left" w:pos="3664"/>
+          <w:tab w:val="left" w:pos="4580"/>
+          <w:tab w:val="left" w:pos="5496"/>
+          <w:tab w:val="left" w:pos="6412"/>
+          <w:tab w:val="left" w:pos="7328"/>
+          <w:tab w:val="left" w:pos="8244"/>
+          <w:tab w:val="left" w:pos="9160"/>
+          <w:tab w:val="left" w:pos="10076"/>
+          <w:tab w:val="left" w:pos="10992"/>
+          <w:tab w:val="left" w:pos="11908"/>
+          <w:tab w:val="left" w:pos="12824"/>
+          <w:tab w:val="left" w:pos="13740"/>
+          <w:tab w:val="left" w:pos="14656"/>
+        </w:tabs>
+        <w:wordWrap w:val="0"/>
+        <w:spacing w:line="240" w:lineRule="auto"/>
+        <w:rPr>
+          <w:rFonts w:ascii="var(--jp-code-font-family)" w:eastAsia="Times New Roman" w:hAnsi="var(--jp-code-font-family)" w:cs="Courier New"/>
+          <w:sz w:val="20"/>
+          <w:szCs w:val="20"/>
+          <w:lang w:val="en-US"/>
+        </w:rPr>
+      </w:pPr>
+    </w:p>
+    <w:p>
+      <w:pPr>
+        <w:shd w:val="clear" w:color="auto" w:fill="FFFFFF"/>
+        <w:tabs>
+          <w:tab w:val="left" w:pos="916"/>
+          <w:tab w:val="left" w:pos="1832"/>
+          <w:tab w:val="left" w:pos="2748"/>
+          <w:tab w:val="left" w:pos="3664"/>
+          <w:tab w:val="left" w:pos="4580"/>
+          <w:tab w:val="left" w:pos="5496"/>
+          <w:tab w:val="left" w:pos="6412"/>
+          <w:tab w:val="left" w:pos="7328"/>
+          <w:tab w:val="left" w:pos="8244"/>
+          <w:tab w:val="left" w:pos="9160"/>
+          <w:tab w:val="left" w:pos="10076"/>
+          <w:tab w:val="left" w:pos="10992"/>
+          <w:tab w:val="left" w:pos="11908"/>
+          <w:tab w:val="left" w:pos="12824"/>
+          <w:tab w:val="left" w:pos="13740"/>
+          <w:tab w:val="left" w:pos="14656"/>
+        </w:tabs>
+        <w:wordWrap w:val="0"/>
+        <w:spacing w:line="240" w:lineRule="auto"/>
+      </w:pPr>
+      <w:r>
+        <w:t xml:space="preserve">              </w:t>
+      </w:r>
+      <w:r>
+        <w:t xml:space="preserve"> </w:t>
+      </w:r>
+      <w:r>
+        <w:t xml:space="preserve">If the lead source is a reference, there is a higher probability of conversion. Referrals </w:t>
+      </w:r>
+    </w:p>
+    <w:p>
+      <w:pPr>
+        <w:shd w:val="clear" w:color="auto" w:fill="FFFFFF"/>
+        <w:tabs>
+          <w:tab w:val="left" w:pos="916"/>
+          <w:tab w:val="left" w:pos="1832"/>
+          <w:tab w:val="left" w:pos="2748"/>
+          <w:tab w:val="left" w:pos="3664"/>
+          <w:tab w:val="left" w:pos="4580"/>
+          <w:tab w:val="left" w:pos="5496"/>
+          <w:tab w:val="left" w:pos="6412"/>
+          <w:tab w:val="left" w:pos="7328"/>
+          <w:tab w:val="left" w:pos="8244"/>
+          <w:tab w:val="left" w:pos="9160"/>
+          <w:tab w:val="left" w:pos="10076"/>
+          <w:tab w:val="left" w:pos="10992"/>
+          <w:tab w:val="left" w:pos="11908"/>
+          <w:tab w:val="left" w:pos="12824"/>
+          <w:tab w:val="left" w:pos="13740"/>
+          <w:tab w:val="left" w:pos="14656"/>
+        </w:tabs>
+        <w:wordWrap w:val="0"/>
+        <w:spacing w:line="240" w:lineRule="auto"/>
+      </w:pPr>
+      <w:r>
+        <w:t xml:space="preserve">               </w:t>
+      </w:r>
+      <w:proofErr w:type="gramStart"/>
+      <w:r>
+        <w:t>offer</w:t>
+      </w:r>
+      <w:proofErr w:type="gramEnd"/>
+      <w:r>
+        <w:t xml:space="preserve"> not only </w:t>
+      </w:r>
+      <w:proofErr w:type="spellStart"/>
+      <w:r>
+        <w:t>cashback</w:t>
+      </w:r>
+      <w:proofErr w:type="spellEnd"/>
+      <w:r>
+        <w:t xml:space="preserve"> incentives but also trusted</w:t>
+      </w:r>
+      <w:r>
+        <w:rPr>
+          <w:rFonts w:ascii="Segoe UI" w:hAnsi="Segoe UI" w:cs="Segoe UI"/>
+          <w:color w:val="0D0D0D"/>
+          <w:shd w:val="clear" w:color="auto" w:fill="FFFFFF"/>
+        </w:rPr>
+        <w:t xml:space="preserve"> </w:t>
+      </w:r>
+      <w:r>
+        <w:t xml:space="preserve">assurances from current users and </w:t>
+      </w:r>
+    </w:p>
+    <w:p>
+      <w:pPr>
+        <w:shd w:val="clear" w:color="auto" w:fill="FFFFFF"/>
+        <w:tabs>
+          <w:tab w:val="left" w:pos="916"/>
+          <w:tab w:val="left" w:pos="1832"/>
+          <w:tab w:val="left" w:pos="2748"/>
+          <w:tab w:val="left" w:pos="3664"/>
+          <w:tab w:val="left" w:pos="4580"/>
+          <w:tab w:val="left" w:pos="5496"/>
+          <w:tab w:val="left" w:pos="6412"/>
+          <w:tab w:val="left" w:pos="7328"/>
+          <w:tab w:val="left" w:pos="8244"/>
+          <w:tab w:val="left" w:pos="9160"/>
+          <w:tab w:val="left" w:pos="10076"/>
+          <w:tab w:val="left" w:pos="10992"/>
+          <w:tab w:val="left" w:pos="11908"/>
+          <w:tab w:val="left" w:pos="12824"/>
+          <w:tab w:val="left" w:pos="13740"/>
+          <w:tab w:val="left" w:pos="14656"/>
+        </w:tabs>
+        <w:wordWrap w:val="0"/>
+        <w:spacing w:line="240" w:lineRule="auto"/>
+      </w:pPr>
+      <w:r>
+        <w:t xml:space="preserve">               </w:t>
+      </w:r>
+      <w:proofErr w:type="gramStart"/>
+      <w:r>
+        <w:t>friends</w:t>
+      </w:r>
+      <w:proofErr w:type="gramEnd"/>
+      <w:r>
+        <w:t>. The sales team should prioritize these leads.</w:t>
+      </w:r>
+    </w:p>
+    <w:p>
+      <w:pPr>
+        <w:shd w:val="clear" w:color="auto" w:fill="FFFFFF"/>
+        <w:tabs>
+          <w:tab w:val="left" w:pos="916"/>
+          <w:tab w:val="left" w:pos="1832"/>
+          <w:tab w:val="left" w:pos="2748"/>
+          <w:tab w:val="left" w:pos="3664"/>
+          <w:tab w:val="left" w:pos="4580"/>
+          <w:tab w:val="left" w:pos="5496"/>
+          <w:tab w:val="left" w:pos="6412"/>
+          <w:tab w:val="left" w:pos="7328"/>
+          <w:tab w:val="left" w:pos="8244"/>
+          <w:tab w:val="left" w:pos="9160"/>
+          <w:tab w:val="left" w:pos="10076"/>
+          <w:tab w:val="left" w:pos="10992"/>
+          <w:tab w:val="left" w:pos="11908"/>
+          <w:tab w:val="left" w:pos="12824"/>
+          <w:tab w:val="left" w:pos="13740"/>
+          <w:tab w:val="left" w:pos="14656"/>
+        </w:tabs>
+        <w:wordWrap w:val="0"/>
+        <w:spacing w:line="240" w:lineRule="auto"/>
+        <w:rPr>
+          <w:rFonts w:ascii="var(--jp-code-font-family)" w:eastAsia="Times New Roman" w:hAnsi="var(--jp-code-font-family)" w:cs="Courier New"/>
+          <w:sz w:val="20"/>
+          <w:szCs w:val="20"/>
+          <w:lang w:val="en-US"/>
+        </w:rPr>
+      </w:pPr>
+    </w:p>
+    <w:p>
+      <w:pPr>
+        <w:shd w:val="clear" w:color="auto" w:fill="FFFFFF"/>
+        <w:tabs>
+          <w:tab w:val="left" w:pos="916"/>
+          <w:tab w:val="left" w:pos="1832"/>
+          <w:tab w:val="left" w:pos="2748"/>
+          <w:tab w:val="left" w:pos="3664"/>
+          <w:tab w:val="left" w:pos="4580"/>
+          <w:tab w:val="left" w:pos="5496"/>
+          <w:tab w:val="left" w:pos="6412"/>
+          <w:tab w:val="left" w:pos="7328"/>
+          <w:tab w:val="left" w:pos="8244"/>
+          <w:tab w:val="left" w:pos="9160"/>
+          <w:tab w:val="left" w:pos="10076"/>
+          <w:tab w:val="left" w:pos="10992"/>
+          <w:tab w:val="left" w:pos="11908"/>
+          <w:tab w:val="left" w:pos="12824"/>
+          <w:tab w:val="left" w:pos="13740"/>
+          <w:tab w:val="left" w:pos="14656"/>
+        </w:tabs>
+        <w:wordWrap w:val="0"/>
+        <w:spacing w:line="240" w:lineRule="auto"/>
+        <w:rPr>
+          <w:rFonts w:ascii="var(--jp-code-font-family)" w:eastAsia="Times New Roman" w:hAnsi="var(--jp-code-font-family)" w:cs="Courier New"/>
+          <w:sz w:val="20"/>
+          <w:szCs w:val="20"/>
+          <w:lang w:val="en-US"/>
+        </w:rPr>
+      </w:pPr>
+      <w:r>
+        <w:rPr>
+          <w:rFonts w:ascii="var(--jp-code-font-family)" w:eastAsia="Times New Roman" w:hAnsi="var(--jp-code-font-family)" w:cs="Courier New"/>
+          <w:sz w:val="20"/>
+          <w:szCs w:val="20"/>
+          <w:lang w:val="en-US"/>
+        </w:rPr>
+        <w:tab/>
+      </w:r>
+      <w:r>
+        <w:rPr>
+          <w:rFonts w:ascii="__Roboto_Mono_Fallback_39ee94" w:hAnsi="__Roboto_Mono_Fallback_39ee94"/>
+          <w:color w:val="151515"/>
+          <w:sz w:val="21"/>
+          <w:szCs w:val="21"/>
+          <w:highlight w:val="yellow"/>
+          <w:shd w:val="clear" w:color="auto" w:fill="F2F2F2"/>
+        </w:rPr>
+        <w:t xml:space="preserve">What is your current </w:t>
+      </w:r>
+      <w:proofErr w:type="spellStart"/>
+      <w:r>
+        <w:rPr>
+          <w:rFonts w:ascii="__Roboto_Mono_Fallback_39ee94" w:hAnsi="__Roboto_Mono_Fallback_39ee94"/>
+          <w:color w:val="151515"/>
+          <w:sz w:val="21"/>
+          <w:szCs w:val="21"/>
+          <w:highlight w:val="yellow"/>
+          <w:shd w:val="clear" w:color="auto" w:fill="F2F2F2"/>
+        </w:rPr>
+        <w:t>occupation_Working</w:t>
+      </w:r>
+      <w:proofErr w:type="spellEnd"/>
+      <w:r>
+        <w:rPr>
+          <w:rFonts w:ascii="__Roboto_Mono_Fallback_39ee94" w:hAnsi="__Roboto_Mono_Fallback_39ee94"/>
+          <w:color w:val="151515"/>
+          <w:sz w:val="21"/>
+          <w:szCs w:val="21"/>
+          <w:highlight w:val="yellow"/>
+          <w:shd w:val="clear" w:color="auto" w:fill="F2F2F2"/>
+        </w:rPr>
+        <w:t xml:space="preserve"> </w:t>
+      </w:r>
+      <w:proofErr w:type="gramStart"/>
+      <w:r>
+        <w:rPr>
+          <w:rFonts w:ascii="__Roboto_Mono_Fallback_39ee94" w:hAnsi="__Roboto_Mono_Fallback_39ee94"/>
+          <w:color w:val="151515"/>
+          <w:sz w:val="21"/>
+          <w:szCs w:val="21"/>
+          <w:highlight w:val="yellow"/>
+          <w:shd w:val="clear" w:color="auto" w:fill="F2F2F2"/>
+        </w:rPr>
+        <w:t>Professional</w:t>
+      </w:r>
+      <w:proofErr w:type="gramEnd"/>
+      <w:r>
+        <w:rPr>
+          <w:rFonts w:ascii="var(--jp-code-font-family)" w:eastAsia="Times New Roman" w:hAnsi="var(--jp-code-font-family)" w:cs="Courier New"/>
+          <w:sz w:val="20"/>
+          <w:szCs w:val="20"/>
+          <w:lang w:val="en-US"/>
+        </w:rPr>
+        <w:t xml:space="preserve">  </w:t>
+      </w:r>
+    </w:p>
+    <w:p>
+      <w:pPr>
+        <w:shd w:val="clear" w:color="auto" w:fill="FFFFFF"/>
+        <w:tabs>
+          <w:tab w:val="left" w:pos="916"/>
+          <w:tab w:val="left" w:pos="1832"/>
+          <w:tab w:val="left" w:pos="2748"/>
+          <w:tab w:val="left" w:pos="3664"/>
+          <w:tab w:val="left" w:pos="4580"/>
+          <w:tab w:val="left" w:pos="5496"/>
+          <w:tab w:val="left" w:pos="6412"/>
+          <w:tab w:val="left" w:pos="7328"/>
+          <w:tab w:val="left" w:pos="8244"/>
+          <w:tab w:val="left" w:pos="9160"/>
+          <w:tab w:val="left" w:pos="10076"/>
+          <w:tab w:val="left" w:pos="10992"/>
+          <w:tab w:val="left" w:pos="11908"/>
+          <w:tab w:val="left" w:pos="12824"/>
+          <w:tab w:val="left" w:pos="13740"/>
+          <w:tab w:val="left" w:pos="14656"/>
+        </w:tabs>
+        <w:wordWrap w:val="0"/>
+        <w:spacing w:line="240" w:lineRule="auto"/>
+        <w:rPr>
+          <w:rFonts w:ascii="Segoe UI" w:hAnsi="Segoe UI" w:cs="Segoe UI"/>
+          <w:color w:val="0D0D0D"/>
+          <w:shd w:val="clear" w:color="auto" w:fill="FFFFFF"/>
+        </w:rPr>
+      </w:pPr>
+    </w:p>
+    <w:p>
+      <w:pPr>
+        <w:shd w:val="clear" w:color="auto" w:fill="FFFFFF"/>
+        <w:tabs>
+          <w:tab w:val="left" w:pos="916"/>
+          <w:tab w:val="left" w:pos="1832"/>
+          <w:tab w:val="left" w:pos="2748"/>
+          <w:tab w:val="left" w:pos="3664"/>
+          <w:tab w:val="left" w:pos="4580"/>
+          <w:tab w:val="left" w:pos="5496"/>
+          <w:tab w:val="left" w:pos="6412"/>
+          <w:tab w:val="left" w:pos="7328"/>
+          <w:tab w:val="left" w:pos="8244"/>
+          <w:tab w:val="left" w:pos="9160"/>
+          <w:tab w:val="left" w:pos="10076"/>
+          <w:tab w:val="left" w:pos="10992"/>
+          <w:tab w:val="left" w:pos="11908"/>
+          <w:tab w:val="left" w:pos="12824"/>
+          <w:tab w:val="left" w:pos="13740"/>
+          <w:tab w:val="left" w:pos="14656"/>
+        </w:tabs>
+        <w:wordWrap w:val="0"/>
+        <w:spacing w:line="240" w:lineRule="auto"/>
+        <w:ind w:left="720"/>
+      </w:pPr>
+      <w:r>
+        <w:rPr>
+          <w:rFonts w:ascii="Segoe UI" w:hAnsi="Segoe UI" w:cs="Segoe UI"/>
+          <w:color w:val="0D0D0D"/>
+          <w:shd w:val="clear" w:color="auto" w:fill="FFFFFF"/>
+        </w:rPr>
+        <w:tab/>
+      </w:r>
+      <w:r>
+        <w:t xml:space="preserve">X Education Institute should prioritize contacting "working professionals" due to their </w:t>
+      </w:r>
+      <w:r>
+        <w:t xml:space="preserve">   </w:t>
+      </w:r>
+    </w:p>
+    <w:p>
+      <w:pPr>
+        <w:shd w:val="clear" w:color="auto" w:fill="FFFFFF"/>
+        <w:tabs>
+          <w:tab w:val="left" w:pos="916"/>
+          <w:tab w:val="left" w:pos="1832"/>
+          <w:tab w:val="left" w:pos="2748"/>
+          <w:tab w:val="left" w:pos="3664"/>
+          <w:tab w:val="left" w:pos="4580"/>
+          <w:tab w:val="left" w:pos="5496"/>
+          <w:tab w:val="left" w:pos="6412"/>
+          <w:tab w:val="left" w:pos="7328"/>
+          <w:tab w:val="left" w:pos="8244"/>
+          <w:tab w:val="left" w:pos="9160"/>
+          <w:tab w:val="left" w:pos="10076"/>
+          <w:tab w:val="left" w:pos="10992"/>
+          <w:tab w:val="left" w:pos="11908"/>
+          <w:tab w:val="left" w:pos="12824"/>
+          <w:tab w:val="left" w:pos="13740"/>
+          <w:tab w:val="left" w:pos="14656"/>
+        </w:tabs>
+        <w:wordWrap w:val="0"/>
+        <w:spacing w:line="240" w:lineRule="auto"/>
+        <w:ind w:left="720"/>
+      </w:pPr>
+      <w:r>
+        <w:t xml:space="preserve">   </w:t>
+      </w:r>
+      <w:proofErr w:type="gramStart"/>
+      <w:r>
+        <w:t>higher</w:t>
+      </w:r>
+      <w:proofErr w:type="gramEnd"/>
+      <w:r>
+        <w:t xml:space="preserve"> likelihood of conversion.</w:t>
+      </w:r>
+    </w:p>
+    <w:p/>
+    <w:p>
+      <w:bookmarkStart w:id="0" w:name="_GoBack"/>
+      <w:bookmarkEnd w:id="0"/>
+    </w:p>
+    <w:p>
+      <w:pPr>
         <w:numPr>
           <w:ilvl w:val="0"/>
           <w:numId w:val="1"/>
         </w:numPr>
       </w:pPr>
       <w:r>
-        <w:t>X Education has a period of 2 months every year during which they hire some interns. The sales team</w:t>
-      </w:r>
-      <w:proofErr w:type="gramStart"/>
-      <w:r>
-        <w:t>, in particular, has</w:t>
-      </w:r>
-      <w:proofErr w:type="gramEnd"/>
-      <w:r>
-        <w:t xml:space="preserve"> around 10 interns allotted to them. </w:t>
-      </w:r>
-      <w:proofErr w:type="gramStart"/>
-      <w:r>
-        <w:t>So</w:t>
-      </w:r>
-      <w:proofErr w:type="gramEnd"/>
-      <w:r>
-        <w:t xml:space="preserve"> during this phase, they wish to make the lead conversion more aggressive. </w:t>
-      </w:r>
-      <w:proofErr w:type="gramStart"/>
-      <w:r>
-        <w:t>So</w:t>
-      </w:r>
-      <w:proofErr w:type="gramEnd"/>
-      <w:r>
-        <w:t xml:space="preserve"> they want almost all of the potential leads (i.e. the customers who have been predicted as 1 by the model) to be converted and hence, want to make phone calls to as much of such people as possible. Suggest a good strategy they should employ at this stage.</w:t>
-      </w:r>
-      <w:r>
-        <w:br/>
-      </w:r>
+        <w:t>X Education has a period of 2 months every year during which they hire some interns. The sales team, in particular, has around 10 interns allotted to them. So during this phase, they wish to make the lead conversion more aggressive. So they want almost all of the potential leads (i.e. the customers who have been predicted as 1 by the model) to be converted and hence, want to make phone calls to as much of such people as possible. Suggest a good strategy they should employ at this stage.</w:t>
+      </w:r>
+    </w:p>
+    <w:p>
+      <w:pPr>
+        <w:pStyle w:val="ListParagraph"/>
+      </w:pPr>
+    </w:p>
+    <w:p>
+      <w:pPr>
+        <w:ind w:left="720"/>
+      </w:pPr>
+      <w:r>
+        <w:rPr>
+          <w:highlight w:val="yellow"/>
+        </w:rPr>
+        <w:t>Lead Segmentation and Prioritization:</w:t>
+      </w:r>
+    </w:p>
+    <w:p>
+      <w:pPr>
+        <w:ind w:left="720"/>
+      </w:pPr>
+      <w:r>
+        <w:t>======================================</w:t>
+      </w:r>
+    </w:p>
+    <w:p>
+      <w:pPr>
+        <w:ind w:left="720"/>
+      </w:pPr>
+      <w:r>
+        <w:lastRenderedPageBreak/>
+        <w:t>Use the predictive model to identify and segment leads with the highest conversion probability (predicted as 1).Prioritize leads based on their engagement level and potential value to the company.</w:t>
+      </w:r>
+    </w:p>
+    <w:p>
+      <w:pPr>
+        <w:ind w:left="720"/>
+      </w:pPr>
+    </w:p>
+    <w:p>
+      <w:pPr>
+        <w:ind w:left="720"/>
+      </w:pPr>
+      <w:r>
+        <w:rPr>
+          <w:highlight w:val="yellow"/>
+        </w:rPr>
+        <w:t>Structured Outreach Plan:</w:t>
+      </w:r>
+    </w:p>
+    <w:p>
+      <w:pPr>
+        <w:ind w:left="720"/>
+      </w:pPr>
+      <w:r>
+        <w:t>=============================</w:t>
+      </w:r>
+    </w:p>
+    <w:p>
+      <w:pPr>
+        <w:ind w:left="720"/>
+      </w:pPr>
+      <w:r>
+        <w:t>Develop a clear calling script and follow-up protocol to ensure consistency and effectiveness in communication.</w:t>
+      </w:r>
+      <w:r>
+        <w:t xml:space="preserve"> </w:t>
+      </w:r>
+      <w:r>
+        <w:t>Allocate specific leads to each intern, ensuring balanced workloads and coverage of all high-potential leads.</w:t>
+      </w:r>
+    </w:p>
+    <w:p>
+      <w:pPr>
+        <w:ind w:left="720"/>
+      </w:pPr>
+    </w:p>
+    <w:p>
+      <w:pPr>
+        <w:ind w:left="720"/>
+      </w:pPr>
+      <w:r>
+        <w:rPr>
+          <w:highlight w:val="yellow"/>
+        </w:rPr>
+        <w:t>Feedback and Improvement:</w:t>
+      </w:r>
+    </w:p>
+    <w:p>
+      <w:pPr>
+        <w:ind w:left="720"/>
+      </w:pPr>
+      <w:r>
+        <w:t>=========================</w:t>
+      </w:r>
+    </w:p>
+    <w:p>
+      <w:pPr>
+        <w:ind w:left="720"/>
+      </w:pPr>
+      <w:r>
+        <w:t xml:space="preserve">Conduct regular feedback sessions with interns to discuss challenges, share best practices, and refine </w:t>
+      </w:r>
+      <w:proofErr w:type="spellStart"/>
+      <w:r>
+        <w:t>strategies.Use</w:t>
+      </w:r>
+      <w:proofErr w:type="spellEnd"/>
+      <w:r>
+        <w:t xml:space="preserve"> call recordings and performance metrics to provide constructive feedback and coaching.</w:t>
+      </w:r>
+    </w:p>
+    <w:p>
+      <w:pPr>
+        <w:ind w:left="720"/>
+      </w:pPr>
+    </w:p>
+    <w:p>
+      <w:pPr>
+        <w:ind w:left="720"/>
+      </w:pPr>
+      <w:r>
+        <w:rPr>
+          <w:highlight w:val="yellow"/>
+        </w:rPr>
+        <w:t>Leverage Data and Insights:</w:t>
+      </w:r>
+    </w:p>
+    <w:p>
+      <w:pPr>
+        <w:ind w:left="720"/>
+      </w:pPr>
+      <w:r>
+        <w:t>===========================</w:t>
+      </w:r>
+    </w:p>
+    <w:p>
+      <w:pPr>
+        <w:ind w:left="720"/>
+      </w:pPr>
+      <w:r>
+        <w:t xml:space="preserve">Analyze past data to identify patterns and effective strategies used in successful </w:t>
+      </w:r>
+      <w:proofErr w:type="spellStart"/>
+      <w:r>
+        <w:t>conversions.Use</w:t>
+      </w:r>
+      <w:proofErr w:type="spellEnd"/>
+      <w:r>
+        <w:t xml:space="preserve"> these insights to fine-tune the approach and continuously improve the lead conversion process.</w:t>
+      </w:r>
+    </w:p>
+    <w:p>
+      <w:pPr>
+        <w:ind w:left="720"/>
+      </w:pPr>
+    </w:p>
+    <w:p>
+      <w:pPr>
+        <w:ind w:left="720"/>
+      </w:pPr>
+      <w:r>
+        <w:rPr>
+          <w:highlight w:val="yellow"/>
+        </w:rPr>
+        <w:t>Customer-Centric Approach:</w:t>
+      </w:r>
+    </w:p>
+    <w:p>
+      <w:pPr>
+        <w:ind w:left="720"/>
+      </w:pPr>
+      <w:r>
+        <w:t>============================</w:t>
+      </w:r>
+    </w:p>
+    <w:p>
+      <w:pPr>
+        <w:ind w:left="720"/>
+      </w:pPr>
+      <w:r>
+        <w:t xml:space="preserve">Focus on understanding the specific needs and pain points of each </w:t>
+      </w:r>
+      <w:proofErr w:type="spellStart"/>
+      <w:r>
+        <w:t>lead.Tailor</w:t>
+      </w:r>
+      <w:proofErr w:type="spellEnd"/>
+      <w:r>
+        <w:t xml:space="preserve"> the sales pitch to highlight how X Education’s offerings can address these needs effectively.</w:t>
+      </w:r>
+    </w:p>
+    <w:p>
+      <w:pPr>
+        <w:ind w:left="720"/>
+      </w:pPr>
     </w:p>
     <w:p>
       <w:pPr>
@@ -74,23 +1229,226 @@
         </w:numPr>
       </w:pPr>
       <w:r>
-        <w:t xml:space="preserve">Similarly, at times, the company reaches its target for a quarter before the deadline. During this time, the company wants the sales team to focus on some new work as well. </w:t>
-      </w:r>
-      <w:proofErr w:type="gramStart"/>
-      <w:r>
-        <w:t>So</w:t>
-      </w:r>
-      <w:proofErr w:type="gramEnd"/>
-      <w:r>
-        <w:t xml:space="preserve"> during this time, the company’s aim is to not make phone calls unless it’s extremely necessary, i.e. they want to minimi</w:t>
+        <w:t>Similarly, at times, the company reaches its target for a quarter before the deadline. During this time, the company wants the sales team to focus on some new work as well. So during this time, the company’s aim is to not make phone calls unless it’s extremely necessary, i.e. they want to minimi</w:t>
       </w:r>
       <w:r>
         <w:t>z</w:t>
       </w:r>
-      <w:bookmarkStart w:id="0" w:name="_GoBack"/>
-      <w:bookmarkEnd w:id="0"/>
       <w:r>
         <w:t>e the rate of useless phone calls. Suggest a strategy they should employ at this stage.</w:t>
+      </w:r>
+    </w:p>
+    <w:p>
+      <w:pPr>
+        <w:ind w:left="720"/>
+      </w:pPr>
+    </w:p>
+    <w:p>
+      <w:pPr>
+        <w:ind w:left="720"/>
+      </w:pPr>
+      <w:r>
+        <w:rPr>
+          <w:highlight w:val="yellow"/>
+        </w:rPr>
+        <w:t>Client Relationship Management:</w:t>
+      </w:r>
+    </w:p>
+    <w:p>
+      <w:pPr>
+        <w:ind w:left="720"/>
+      </w:pPr>
+      <w:r>
+        <w:t>==================================</w:t>
+      </w:r>
+    </w:p>
+    <w:p>
+      <w:pPr>
+        <w:ind w:left="720"/>
+      </w:pPr>
+      <w:r>
+        <w:t>Engage with existing clients through emails or social media to strengthen relationships and gather feedback.</w:t>
+      </w:r>
+    </w:p>
+    <w:p>
+      <w:pPr>
+        <w:ind w:left="720"/>
+      </w:pPr>
+      <w:r>
+        <w:t>Conduct follow-up surveys to understand client satisfaction and identify areas for improvement.</w:t>
+      </w:r>
+    </w:p>
+    <w:p>
+      <w:pPr>
+        <w:ind w:left="720"/>
+      </w:pPr>
+    </w:p>
+    <w:p>
+      <w:pPr>
+        <w:ind w:left="720"/>
+      </w:pPr>
+      <w:r>
+        <w:rPr>
+          <w:highlight w:val="yellow"/>
+        </w:rPr>
+        <w:t>Market Research and Analysis:</w:t>
+      </w:r>
+    </w:p>
+    <w:p>
+      <w:pPr>
+        <w:ind w:left="720"/>
+      </w:pPr>
+      <w:r>
+        <w:t>==============================</w:t>
+      </w:r>
+    </w:p>
+    <w:p>
+      <w:pPr>
+        <w:ind w:left="720"/>
+      </w:pPr>
+      <w:r>
+        <w:t xml:space="preserve">Research potential new markets and gather competitive </w:t>
+      </w:r>
+      <w:proofErr w:type="spellStart"/>
+      <w:r>
+        <w:t>intelligence.Analyze</w:t>
+      </w:r>
+      <w:proofErr w:type="spellEnd"/>
+      <w:r>
+        <w:t xml:space="preserve"> recent sales data to identify trends and potential opportunities for upselling or cross-selling.</w:t>
+      </w:r>
+    </w:p>
+    <w:p>
+      <w:pPr>
+        <w:ind w:left="720"/>
+      </w:pPr>
+    </w:p>
+    <w:p>
+      <w:pPr>
+        <w:ind w:left="720"/>
+      </w:pPr>
+      <w:r>
+        <w:rPr>
+          <w:highlight w:val="yellow"/>
+        </w:rPr>
+        <w:t>Strategic Planning:</w:t>
+      </w:r>
+    </w:p>
+    <w:p>
+      <w:pPr>
+        <w:ind w:left="720"/>
+      </w:pPr>
+      <w:r>
+        <w:t>======================</w:t>
+      </w:r>
+    </w:p>
+    <w:p>
+      <w:pPr>
+        <w:ind w:left="720"/>
+      </w:pPr>
+      <w:r>
+        <w:t xml:space="preserve">Review and refine the sales strategy based on recent performance and market </w:t>
+      </w:r>
+      <w:proofErr w:type="spellStart"/>
+      <w:r>
+        <w:t>conditions.Set</w:t>
+      </w:r>
+      <w:proofErr w:type="spellEnd"/>
+      <w:r>
+        <w:t xml:space="preserve"> new targets and objectives for the next quarter to ensure continuous improvement and growth.</w:t>
+      </w:r>
+    </w:p>
+    <w:p>
+      <w:pPr>
+        <w:ind w:left="720"/>
+      </w:pPr>
+    </w:p>
+    <w:p>
+      <w:pPr>
+        <w:ind w:left="720"/>
+      </w:pPr>
+      <w:r>
+        <w:rPr>
+          <w:highlight w:val="yellow"/>
+        </w:rPr>
+        <w:t>Internal Collaboration:</w:t>
+      </w:r>
+    </w:p>
+    <w:p>
+      <w:pPr>
+        <w:ind w:left="720"/>
+      </w:pPr>
+      <w:r>
+        <w:t>========================</w:t>
+      </w:r>
+    </w:p>
+    <w:p>
+      <w:pPr>
+        <w:ind w:left="720"/>
+      </w:pPr>
+      <w:r>
+        <w:t>Collaborate with other departments, such as marketing and product development, to align on upcoming campaigns and product launches.</w:t>
+      </w:r>
+    </w:p>
+    <w:p>
+      <w:pPr>
+        <w:ind w:left="720"/>
+      </w:pPr>
+      <w:r>
+        <w:t>Share insights and feedback from the sales team to inform overall business strategy and decision-making.</w:t>
+      </w:r>
+    </w:p>
+    <w:p>
+      <w:pPr>
+        <w:ind w:left="720"/>
+      </w:pPr>
+      <w:r>
+        <w:t>By focusing on these active</w:t>
+      </w:r>
+    </w:p>
+    <w:p>
+      <w:pPr>
+        <w:ind w:left="720"/>
+      </w:pPr>
+    </w:p>
+    <w:p>
+      <w:pPr>
+        <w:ind w:left="720"/>
+      </w:pPr>
+    </w:p>
+    <w:p>
+      <w:pPr>
+        <w:ind w:left="720"/>
+      </w:pPr>
+      <w:r>
+        <w:rPr>
+          <w:highlight w:val="yellow"/>
+        </w:rPr>
+        <w:t>Lead Nurturing:</w:t>
+      </w:r>
+    </w:p>
+    <w:p>
+      <w:pPr>
+        <w:ind w:left="720"/>
+      </w:pPr>
+      <w:r>
+        <w:t>=================</w:t>
+      </w:r>
+    </w:p>
+    <w:p>
+      <w:pPr>
+        <w:ind w:left="720"/>
+      </w:pPr>
+      <w:r>
+        <w:t>Focus on nurturing leads that are not yet ready to convert by providing valuable content and maintaining engagement through emails and social media.</w:t>
+      </w:r>
+    </w:p>
+    <w:p>
+      <w:pPr>
+        <w:ind w:left="720"/>
+      </w:pPr>
+      <w:r>
+        <w:t>Implement a lead scoring system to prioritize high-potential prospects for future follow-up.</w:t>
       </w:r>
     </w:p>
     <w:sectPr>
@@ -104,8 +1462,8 @@
 </file>
 
 <file path=word/numbering.xml><?xml version="1.0" encoding="utf-8"?>
-<w:numbering xmlns:wpc="http://schemas.microsoft.com/office/word/2010/wordprocessingCanvas" xmlns:cx="http://schemas.microsoft.com/office/drawing/2014/chartex" xmlns:cx1="http://schemas.microsoft.com/office/drawing/2015/9/8/chartex" xmlns:cx2="http://schemas.microsoft.com/office/drawing/2015/10/21/chartex" xmlns:cx3="http://schemas.microsoft.com/office/drawing/2016/5/9/chartex" xmlns:cx4="http://schemas.microsoft.com/office/drawing/2016/5/10/chartex" xmlns:cx5="http://schemas.microsoft.com/office/drawing/2016/5/11/chartex" xmlns:cx6="http://schemas.microsoft.com/office/drawing/2016/5/12/chartex" xmlns:cx7="http://schemas.microsoft.com/office/drawing/2016/5/13/chartex" xmlns:cx8="http://schemas.microsoft.com/office/drawing/2016/5/14/chartex" xmlns:mc="http://schemas.openxmlformats.org/markup-compatibility/2006" xmlns:aink="http://schemas.microsoft.com/office/drawing/2016/ink" xmlns:am3d="http://schemas.microsoft.com/office/drawing/2017/model3d" xmlns:o="urn:schemas-microsoft-com:office:office" xmlns:r="http://schemas.openxmlformats.org/officeDocument/2006/relationships" xmlns:m="http://schemas.openxmlformats.org/officeDocument/2006/math" xmlns:v="urn:schemas-microsoft-com:vml" xmlns:wp14="http://schemas.microsoft.com/office/word/2010/wordprocessingDrawing" xmlns:wp="http://schemas.openxmlformats.org/drawingml/2006/wordprocessingDrawing" xmlns:w10="urn:schemas-microsoft-com:office:word" xmlns:w="http://schemas.openxmlformats.org/wordprocessingml/2006/main" xmlns:w14="http://schemas.microsoft.com/office/word/2010/wordml" xmlns:w15="http://schemas.microsoft.com/office/word/2012/wordml" xmlns:w16cid="http://schemas.microsoft.com/office/word/2016/wordml/cid" xmlns:w16se="http://schemas.microsoft.com/office/word/2015/wordml/symex" xmlns:wpg="http://schemas.microsoft.com/office/word/2010/wordprocessingGroup" xmlns:wpi="http://schemas.microsoft.com/office/word/2010/wordprocessingInk" xmlns:wne="http://schemas.microsoft.com/office/word/2006/wordml" xmlns:wps="http://schemas.microsoft.com/office/word/2010/wordprocessingShape" mc:Ignorable="w14 w15 w16se w16cid wp14">
-  <w:abstractNum w:abstractNumId="0" w15:restartNumberingAfterBreak="0">
+<w:numbering xmlns:wpc="http://schemas.microsoft.com/office/word/2010/wordprocessingCanvas" xmlns:mc="http://schemas.openxmlformats.org/markup-compatibility/2006" xmlns:o="urn:schemas-microsoft-com:office:office" xmlns:r="http://schemas.openxmlformats.org/officeDocument/2006/relationships" xmlns:m="http://schemas.openxmlformats.org/officeDocument/2006/math" xmlns:v="urn:schemas-microsoft-com:vml" xmlns:wp14="http://schemas.microsoft.com/office/word/2010/wordprocessingDrawing" xmlns:wp="http://schemas.openxmlformats.org/drawingml/2006/wordprocessingDrawing" xmlns:w10="urn:schemas-microsoft-com:office:word" xmlns:w="http://schemas.openxmlformats.org/wordprocessingml/2006/main" xmlns:w14="http://schemas.microsoft.com/office/word/2010/wordml" xmlns:wpg="http://schemas.microsoft.com/office/word/2010/wordprocessingGroup" xmlns:wpi="http://schemas.microsoft.com/office/word/2010/wordprocessingInk" xmlns:wne="http://schemas.microsoft.com/office/word/2006/wordml" xmlns:wps="http://schemas.microsoft.com/office/word/2010/wordprocessingShape" mc:Ignorable="w14 wp14">
+  <w:abstractNum w:abstractNumId="0">
     <w:nsid w:val="7BF37681"/>
     <w:multiLevelType w:val="multilevel"/>
     <w:tmpl w:val="EB7A45C0"/>
@@ -225,14 +1583,14 @@
 </file>
 
 <file path=word/styles.xml><?xml version="1.0" encoding="utf-8"?>
-<w:styles xmlns:mc="http://schemas.openxmlformats.org/markup-compatibility/2006" xmlns:r="http://schemas.openxmlformats.org/officeDocument/2006/relationships" xmlns:w="http://schemas.openxmlformats.org/wordprocessingml/2006/main" xmlns:w14="http://schemas.microsoft.com/office/word/2010/wordml" xmlns:w15="http://schemas.microsoft.com/office/word/2012/wordml" xmlns:w16cid="http://schemas.microsoft.com/office/word/2016/wordml/cid" xmlns:w16se="http://schemas.microsoft.com/office/word/2015/wordml/symex" mc:Ignorable="w14 w15 w16se w16cid">
+<w:styles xmlns:mc="http://schemas.openxmlformats.org/markup-compatibility/2006" xmlns:r="http://schemas.openxmlformats.org/officeDocument/2006/relationships" xmlns:w="http://schemas.openxmlformats.org/wordprocessingml/2006/main" xmlns:w14="http://schemas.microsoft.com/office/word/2010/wordml" mc:Ignorable="w14">
   <w:docDefaults>
     <w:rPrDefault>
       <w:rPr>
         <w:rFonts w:ascii="Arial" w:eastAsia="Arial" w:hAnsi="Arial" w:cs="Arial"/>
         <w:sz w:val="22"/>
         <w:szCs w:val="22"/>
-        <w:lang w:val="en" w:eastAsia="en-US" w:bidi="ar-SA"/>
+        <w:lang w:eastAsia="en-US" w:bidi="ar-SA"/>
       </w:rPr>
     </w:rPrDefault>
     <w:pPrDefault>
@@ -241,382 +1599,144 @@
       </w:pPr>
     </w:pPrDefault>
   </w:docDefaults>
-  <w:latentStyles w:defLockedState="0" w:defUIPriority="99" w:defSemiHidden="0" w:defUnhideWhenUsed="0" w:defQFormat="0" w:count="375">
-    <w:lsdException w:name="Normal" w:uiPriority="0" w:qFormat="1"/>
-    <w:lsdException w:name="heading 1" w:uiPriority="9" w:qFormat="1"/>
-    <w:lsdException w:name="heading 2" w:semiHidden="1" w:uiPriority="9" w:unhideWhenUsed="1" w:qFormat="1"/>
-    <w:lsdException w:name="heading 3" w:semiHidden="1" w:uiPriority="9" w:unhideWhenUsed="1" w:qFormat="1"/>
-    <w:lsdException w:name="heading 4" w:semiHidden="1" w:uiPriority="9" w:unhideWhenUsed="1" w:qFormat="1"/>
-    <w:lsdException w:name="heading 5" w:semiHidden="1" w:uiPriority="9" w:unhideWhenUsed="1" w:qFormat="1"/>
-    <w:lsdException w:name="heading 6" w:semiHidden="1" w:uiPriority="9" w:unhideWhenUsed="1" w:qFormat="1"/>
-    <w:lsdException w:name="heading 7" w:semiHidden="1" w:uiPriority="9" w:unhideWhenUsed="1" w:qFormat="1"/>
-    <w:lsdException w:name="heading 8" w:semiHidden="1" w:uiPriority="9" w:unhideWhenUsed="1" w:qFormat="1"/>
-    <w:lsdException w:name="heading 9" w:semiHidden="1" w:uiPriority="9" w:unhideWhenUsed="1" w:qFormat="1"/>
-    <w:lsdException w:name="index 1" w:semiHidden="1" w:unhideWhenUsed="1"/>
-    <w:lsdException w:name="index 2" w:semiHidden="1" w:unhideWhenUsed="1"/>
-    <w:lsdException w:name="index 3" w:semiHidden="1" w:unhideWhenUsed="1"/>
-    <w:lsdException w:name="index 4" w:semiHidden="1" w:unhideWhenUsed="1"/>
-    <w:lsdException w:name="index 5" w:semiHidden="1" w:unhideWhenUsed="1"/>
-    <w:lsdException w:name="index 6" w:semiHidden="1" w:unhideWhenUsed="1"/>
-    <w:lsdException w:name="index 7" w:semiHidden="1" w:unhideWhenUsed="1"/>
-    <w:lsdException w:name="index 8" w:semiHidden="1" w:unhideWhenUsed="1"/>
-    <w:lsdException w:name="index 9" w:semiHidden="1" w:unhideWhenUsed="1"/>
-    <w:lsdException w:name="toc 1" w:semiHidden="1" w:uiPriority="39" w:unhideWhenUsed="1"/>
-    <w:lsdException w:name="toc 2" w:semiHidden="1" w:uiPriority="39" w:unhideWhenUsed="1"/>
-    <w:lsdException w:name="toc 3" w:semiHidden="1" w:uiPriority="39" w:unhideWhenUsed="1"/>
-    <w:lsdException w:name="toc 4" w:semiHidden="1" w:uiPriority="39" w:unhideWhenUsed="1"/>
-    <w:lsdException w:name="toc 5" w:semiHidden="1" w:uiPriority="39" w:unhideWhenUsed="1"/>
-    <w:lsdException w:name="toc 6" w:semiHidden="1" w:uiPriority="39" w:unhideWhenUsed="1"/>
-    <w:lsdException w:name="toc 7" w:semiHidden="1" w:uiPriority="39" w:unhideWhenUsed="1"/>
-    <w:lsdException w:name="toc 8" w:semiHidden="1" w:uiPriority="39" w:unhideWhenUsed="1"/>
-    <w:lsdException w:name="toc 9" w:semiHidden="1" w:uiPriority="39" w:unhideWhenUsed="1"/>
-    <w:lsdException w:name="Normal Indent" w:semiHidden="1" w:unhideWhenUsed="1"/>
-    <w:lsdException w:name="footnote text" w:semiHidden="1" w:unhideWhenUsed="1"/>
-    <w:lsdException w:name="annotation text" w:semiHidden="1" w:unhideWhenUsed="1"/>
-    <w:lsdException w:name="header" w:semiHidden="1" w:unhideWhenUsed="1"/>
-    <w:lsdException w:name="footer" w:semiHidden="1" w:unhideWhenUsed="1"/>
-    <w:lsdException w:name="index heading" w:semiHidden="1" w:unhideWhenUsed="1"/>
-    <w:lsdException w:name="caption" w:semiHidden="1" w:uiPriority="35" w:unhideWhenUsed="1" w:qFormat="1"/>
-    <w:lsdException w:name="table of figures" w:semiHidden="1" w:unhideWhenUsed="1"/>
-    <w:lsdException w:name="envelope address" w:semiHidden="1" w:unhideWhenUsed="1"/>
-    <w:lsdException w:name="envelope return" w:semiHidden="1" w:unhideWhenUsed="1"/>
-    <w:lsdException w:name="footnote reference" w:semiHidden="1" w:unhideWhenUsed="1"/>
-    <w:lsdException w:name="annotation reference" w:semiHidden="1" w:unhideWhenUsed="1"/>
-    <w:lsdException w:name="line number" w:semiHidden="1" w:unhideWhenUsed="1"/>
-    <w:lsdException w:name="page number" w:semiHidden="1" w:unhideWhenUsed="1"/>
-    <w:lsdException w:name="endnote reference" w:semiHidden="1" w:unhideWhenUsed="1"/>
-    <w:lsdException w:name="endnote text" w:semiHidden="1" w:unhideWhenUsed="1"/>
-    <w:lsdException w:name="table of authorities" w:semiHidden="1" w:unhideWhenUsed="1"/>
-    <w:lsdException w:name="macro" w:semiHidden="1" w:unhideWhenUsed="1"/>
-    <w:lsdException w:name="toa heading" w:semiHidden="1" w:unhideWhenUsed="1"/>
-    <w:lsdException w:name="List" w:semiHidden="1" w:unhideWhenUsed="1"/>
-    <w:lsdException w:name="List Bullet" w:semiHidden="1" w:unhideWhenUsed="1"/>
-    <w:lsdException w:name="List Number" w:semiHidden="1" w:unhideWhenUsed="1"/>
-    <w:lsdException w:name="List 2" w:semiHidden="1" w:unhideWhenUsed="1"/>
-    <w:lsdException w:name="List 3" w:semiHidden="1" w:unhideWhenUsed="1"/>
-    <w:lsdException w:name="List 4" w:semiHidden="1" w:unhideWhenUsed="1"/>
-    <w:lsdException w:name="List 5" w:semiHidden="1" w:unhideWhenUsed="1"/>
-    <w:lsdException w:name="List Bullet 2" w:semiHidden="1" w:unhideWhenUsed="1"/>
-    <w:lsdException w:name="List Bullet 3" w:semiHidden="1" w:unhideWhenUsed="1"/>
-    <w:lsdException w:name="List Bullet 4" w:semiHidden="1" w:unhideWhenUsed="1"/>
-    <w:lsdException w:name="List Bullet 5" w:semiHidden="1" w:unhideWhenUsed="1"/>
-    <w:lsdException w:name="List Number 2" w:semiHidden="1" w:unhideWhenUsed="1"/>
-    <w:lsdException w:name="List Number 3" w:semiHidden="1" w:unhideWhenUsed="1"/>
-    <w:lsdException w:name="List Number 4" w:semiHidden="1" w:unhideWhenUsed="1"/>
-    <w:lsdException w:name="List Number 5" w:semiHidden="1" w:unhideWhenUsed="1"/>
-    <w:lsdException w:name="Title" w:uiPriority="10" w:qFormat="1"/>
-    <w:lsdException w:name="Closing" w:semiHidden="1" w:unhideWhenUsed="1"/>
-    <w:lsdException w:name="Signature" w:semiHidden="1" w:unhideWhenUsed="1"/>
-    <w:lsdException w:name="Default Paragraph Font" w:semiHidden="1" w:uiPriority="1" w:unhideWhenUsed="1"/>
-    <w:lsdException w:name="Body Text" w:semiHidden="1" w:unhideWhenUsed="1"/>
-    <w:lsdException w:name="Body Text Indent" w:semiHidden="1" w:unhideWhenUsed="1"/>
-    <w:lsdException w:name="List Continue" w:semiHidden="1" w:unhideWhenUsed="1"/>
-    <w:lsdException w:name="List Continue 2" w:semiHidden="1" w:unhideWhenUsed="1"/>
-    <w:lsdException w:name="List Continue 3" w:semiHidden="1" w:unhideWhenUsed="1"/>
-    <w:lsdException w:name="List Continue 4" w:semiHidden="1" w:unhideWhenUsed="1"/>
-    <w:lsdException w:name="List Continue 5" w:semiHidden="1" w:unhideWhenUsed="1"/>
-    <w:lsdException w:name="Message Header" w:semiHidden="1" w:unhideWhenUsed="1"/>
-    <w:lsdException w:name="Subtitle" w:uiPriority="11" w:qFormat="1"/>
-    <w:lsdException w:name="Salutation" w:semiHidden="1" w:unhideWhenUsed="1"/>
-    <w:lsdException w:name="Date" w:semiHidden="1" w:unhideWhenUsed="1"/>
-    <w:lsdException w:name="Body Text First Indent" w:semiHidden="1" w:unhideWhenUsed="1"/>
-    <w:lsdException w:name="Body Text First Indent 2" w:semiHidden="1" w:unhideWhenUsed="1"/>
-    <w:lsdException w:name="Note Heading" w:semiHidden="1" w:unhideWhenUsed="1"/>
-    <w:lsdException w:name="Body Text 2" w:semiHidden="1" w:unhideWhenUsed="1"/>
-    <w:lsdException w:name="Body Text 3" w:semiHidden="1" w:unhideWhenUsed="1"/>
-    <w:lsdException w:name="Body Text Indent 2" w:semiHidden="1" w:unhideWhenUsed="1"/>
-    <w:lsdException w:name="Body Text Indent 3" w:semiHidden="1" w:unhideWhenUsed="1"/>
-    <w:lsdException w:name="Block Text" w:semiHidden="1" w:unhideWhenUsed="1"/>
-    <w:lsdException w:name="Hyperlink" w:semiHidden="1" w:unhideWhenUsed="1"/>
-    <w:lsdException w:name="FollowedHyperlink" w:semiHidden="1" w:unhideWhenUsed="1"/>
-    <w:lsdException w:name="Strong" w:uiPriority="22" w:qFormat="1"/>
-    <w:lsdException w:name="Emphasis" w:uiPriority="20" w:qFormat="1"/>
-    <w:lsdException w:name="Document Map" w:semiHidden="1" w:unhideWhenUsed="1"/>
-    <w:lsdException w:name="Plain Text" w:semiHidden="1" w:unhideWhenUsed="1"/>
-    <w:lsdException w:name="E-mail Signature" w:semiHidden="1" w:unhideWhenUsed="1"/>
-    <w:lsdException w:name="HTML Top of Form" w:semiHidden="1" w:unhideWhenUsed="1"/>
-    <w:lsdException w:name="HTML Bottom of Form" w:semiHidden="1" w:unhideWhenUsed="1"/>
-    <w:lsdException w:name="Normal (Web)" w:semiHidden="1" w:unhideWhenUsed="1"/>
-    <w:lsdException w:name="HTML Acronym" w:semiHidden="1" w:unhideWhenUsed="1"/>
-    <w:lsdException w:name="HTML Address" w:semiHidden="1" w:unhideWhenUsed="1"/>
-    <w:lsdException w:name="HTML Cite" w:semiHidden="1" w:unhideWhenUsed="1"/>
-    <w:lsdException w:name="HTML Code" w:semiHidden="1" w:unhideWhenUsed="1"/>
-    <w:lsdException w:name="HTML Definition" w:semiHidden="1" w:unhideWhenUsed="1"/>
-    <w:lsdException w:name="HTML Keyboard" w:semiHidden="1" w:unhideWhenUsed="1"/>
-    <w:lsdException w:name="HTML Preformatted" w:semiHidden="1" w:unhideWhenUsed="1"/>
-    <w:lsdException w:name="HTML Sample" w:semiHidden="1" w:unhideWhenUsed="1"/>
-    <w:lsdException w:name="HTML Typewriter" w:semiHidden="1" w:unhideWhenUsed="1"/>
-    <w:lsdException w:name="HTML Variable" w:semiHidden="1" w:unhideWhenUsed="1"/>
-    <w:lsdException w:name="Normal Table" w:semiHidden="1" w:unhideWhenUsed="1"/>
-    <w:lsdException w:name="annotation subject" w:semiHidden="1" w:unhideWhenUsed="1"/>
-    <w:lsdException w:name="No List" w:semiHidden="1" w:unhideWhenUsed="1"/>
-    <w:lsdException w:name="Outline List 1" w:semiHidden="1" w:unhideWhenUsed="1"/>
-    <w:lsdException w:name="Outline List 2" w:semiHidden="1" w:unhideWhenUsed="1"/>
-    <w:lsdException w:name="Outline List 3" w:semiHidden="1" w:unhideWhenUsed="1"/>
-    <w:lsdException w:name="Table Simple 1" w:semiHidden="1" w:unhideWhenUsed="1"/>
-    <w:lsdException w:name="Table Simple 2" w:semiHidden="1" w:unhideWhenUsed="1"/>
-    <w:lsdException w:name="Table Simple 3" w:semiHidden="1" w:unhideWhenUsed="1"/>
-    <w:lsdException w:name="Table Classic 1" w:semiHidden="1" w:unhideWhenUsed="1"/>
-    <w:lsdException w:name="Table Classic 2" w:semiHidden="1" w:unhideWhenUsed="1"/>
-    <w:lsdException w:name="Table Classic 3" w:semiHidden="1" w:unhideWhenUsed="1"/>
-    <w:lsdException w:name="Table Classic 4" w:semiHidden="1" w:unhideWhenUsed="1"/>
-    <w:lsdException w:name="Table Colorful 1" w:semiHidden="1" w:unhideWhenUsed="1"/>
-    <w:lsdException w:name="Table Colorful 2" w:semiHidden="1" w:unhideWhenUsed="1"/>
-    <w:lsdException w:name="Table Colorful 3" w:semiHidden="1" w:unhideWhenUsed="1"/>
-    <w:lsdException w:name="Table Columns 1" w:semiHidden="1" w:unhideWhenUsed="1"/>
-    <w:lsdException w:name="Table Columns 2" w:semiHidden="1" w:unhideWhenUsed="1"/>
-    <w:lsdException w:name="Table Columns 3" w:semiHidden="1" w:unhideWhenUsed="1"/>
-    <w:lsdException w:name="Table Columns 4" w:semiHidden="1" w:unhideWhenUsed="1"/>
-    <w:lsdException w:name="Table Columns 5" w:semiHidden="1" w:unhideWhenUsed="1"/>
-    <w:lsdException w:name="Table Grid 1" w:semiHidden="1" w:unhideWhenUsed="1"/>
-    <w:lsdException w:name="Table Grid 2" w:semiHidden="1" w:unhideWhenUsed="1"/>
-    <w:lsdException w:name="Table Grid 3" w:semiHidden="1" w:unhideWhenUsed="1"/>
-    <w:lsdException w:name="Table Grid 4" w:semiHidden="1" w:unhideWhenUsed="1"/>
-    <w:lsdException w:name="Table Grid 5" w:semiHidden="1" w:unhideWhenUsed="1"/>
-    <w:lsdException w:name="Table Grid 6" w:semiHidden="1" w:unhideWhenUsed="1"/>
-    <w:lsdException w:name="Table Grid 7" w:semiHidden="1" w:unhideWhenUsed="1"/>
-    <w:lsdException w:name="Table Grid 8" w:semiHidden="1" w:unhideWhenUsed="1"/>
-    <w:lsdException w:name="Table List 1" w:semiHidden="1" w:unhideWhenUsed="1"/>
-    <w:lsdException w:name="Table List 2" w:semiHidden="1" w:unhideWhenUsed="1"/>
-    <w:lsdException w:name="Table List 3" w:semiHidden="1" w:unhideWhenUsed="1"/>
-    <w:lsdException w:name="Table List 4" w:semiHidden="1" w:unhideWhenUsed="1"/>
-    <w:lsdException w:name="Table List 5" w:semiHidden="1" w:unhideWhenUsed="1"/>
-    <w:lsdException w:name="Table List 6" w:semiHidden="1" w:unhideWhenUsed="1"/>
-    <w:lsdException w:name="Table List 7" w:semiHidden="1" w:unhideWhenUsed="1"/>
-    <w:lsdException w:name="Table List 8" w:semiHidden="1" w:unhideWhenUsed="1"/>
-    <w:lsdException w:name="Table 3D effects 1" w:semiHidden="1" w:unhideWhenUsed="1"/>
-    <w:lsdException w:name="Table 3D effects 2" w:semiHidden="1" w:unhideWhenUsed="1"/>
-    <w:lsdException w:name="Table 3D effects 3" w:semiHidden="1" w:unhideWhenUsed="1"/>
-    <w:lsdException w:name="Table Contemporary" w:semiHidden="1" w:unhideWhenUsed="1"/>
-    <w:lsdException w:name="Table Elegant" w:semiHidden="1" w:unhideWhenUsed="1"/>
-    <w:lsdException w:name="Table Professional" w:semiHidden="1" w:unhideWhenUsed="1"/>
-    <w:lsdException w:name="Table Subtle 1" w:semiHidden="1" w:unhideWhenUsed="1"/>
-    <w:lsdException w:name="Table Subtle 2" w:semiHidden="1" w:unhideWhenUsed="1"/>
-    <w:lsdException w:name="Table Web 1" w:semiHidden="1" w:unhideWhenUsed="1"/>
-    <w:lsdException w:name="Table Web 2" w:semiHidden="1" w:unhideWhenUsed="1"/>
-    <w:lsdException w:name="Table Web 3" w:semiHidden="1" w:unhideWhenUsed="1"/>
-    <w:lsdException w:name="Balloon Text" w:semiHidden="1" w:unhideWhenUsed="1"/>
-    <w:lsdException w:name="Table Grid" w:uiPriority="39"/>
-    <w:lsdException w:name="Table Theme" w:semiHidden="1" w:unhideWhenUsed="1"/>
-    <w:lsdException w:name="Placeholder Text" w:semiHidden="1"/>
-    <w:lsdException w:name="No Spacing" w:uiPriority="1" w:qFormat="1"/>
-    <w:lsdException w:name="Light Shading" w:uiPriority="60"/>
-    <w:lsdException w:name="Light List" w:uiPriority="61"/>
-    <w:lsdException w:name="Light Grid" w:uiPriority="62"/>
-    <w:lsdException w:name="Medium Shading 1" w:uiPriority="63"/>
-    <w:lsdException w:name="Medium Shading 2" w:uiPriority="64"/>
-    <w:lsdException w:name="Medium List 1" w:uiPriority="65"/>
-    <w:lsdException w:name="Medium List 2" w:uiPriority="66"/>
-    <w:lsdException w:name="Medium Grid 1" w:uiPriority="67"/>
-    <w:lsdException w:name="Medium Grid 2" w:uiPriority="68"/>
-    <w:lsdException w:name="Medium Grid 3" w:uiPriority="69"/>
-    <w:lsdException w:name="Dark List" w:uiPriority="70"/>
-    <w:lsdException w:name="Colorful Shading" w:uiPriority="71"/>
-    <w:lsdException w:name="Colorful List" w:uiPriority="72"/>
-    <w:lsdException w:name="Colorful Grid" w:uiPriority="73"/>
-    <w:lsdException w:name="Light Shading Accent 1" w:uiPriority="60"/>
-    <w:lsdException w:name="Light List Accent 1" w:uiPriority="61"/>
-    <w:lsdException w:name="Light Grid Accent 1" w:uiPriority="62"/>
-    <w:lsdException w:name="Medium Shading 1 Accent 1" w:uiPriority="63"/>
-    <w:lsdException w:name="Medium Shading 2 Accent 1" w:uiPriority="64"/>
-    <w:lsdException w:name="Medium List 1 Accent 1" w:uiPriority="65"/>
-    <w:lsdException w:name="Revision" w:semiHidden="1"/>
-    <w:lsdException w:name="List Paragraph" w:uiPriority="34" w:qFormat="1"/>
-    <w:lsdException w:name="Quote" w:uiPriority="29" w:qFormat="1"/>
-    <w:lsdException w:name="Intense Quote" w:uiPriority="30" w:qFormat="1"/>
-    <w:lsdException w:name="Medium List 2 Accent 1" w:uiPriority="66"/>
-    <w:lsdException w:name="Medium Grid 1 Accent 1" w:uiPriority="67"/>
-    <w:lsdException w:name="Medium Grid 2 Accent 1" w:uiPriority="68"/>
-    <w:lsdException w:name="Medium Grid 3 Accent 1" w:uiPriority="69"/>
-    <w:lsdException w:name="Dark List Accent 1" w:uiPriority="70"/>
-    <w:lsdException w:name="Colorful Shading Accent 1" w:uiPriority="71"/>
-    <w:lsdException w:name="Colorful List Accent 1" w:uiPriority="72"/>
-    <w:lsdException w:name="Colorful Grid Accent 1" w:uiPriority="73"/>
-    <w:lsdException w:name="Light Shading Accent 2" w:uiPriority="60"/>
-    <w:lsdException w:name="Light List Accent 2" w:uiPriority="61"/>
-    <w:lsdException w:name="Light Grid Accent 2" w:uiPriority="62"/>
-    <w:lsdException w:name="Medium Shading 1 Accent 2" w:uiPriority="63"/>
-    <w:lsdException w:name="Medium Shading 2 Accent 2" w:uiPriority="64"/>
-    <w:lsdException w:name="Medium List 1 Accent 2" w:uiPriority="65"/>
-    <w:lsdException w:name="Medium List 2 Accent 2" w:uiPriority="66"/>
-    <w:lsdException w:name="Medium Grid 1 Accent 2" w:uiPriority="67"/>
-    <w:lsdException w:name="Medium Grid 2 Accent 2" w:uiPriority="68"/>
-    <w:lsdException w:name="Medium Grid 3 Accent 2" w:uiPriority="69"/>
-    <w:lsdException w:name="Dark List Accent 2" w:uiPriority="70"/>
-    <w:lsdException w:name="Colorful Shading Accent 2" w:uiPriority="71"/>
-    <w:lsdException w:name="Colorful List Accent 2" w:uiPriority="72"/>
-    <w:lsdException w:name="Colorful Grid Accent 2" w:uiPriority="73"/>
-    <w:lsdException w:name="Light Shading Accent 3" w:uiPriority="60"/>
-    <w:lsdException w:name="Light List Accent 3" w:uiPriority="61"/>
-    <w:lsdException w:name="Light Grid Accent 3" w:uiPriority="62"/>
-    <w:lsdException w:name="Medium Shading 1 Accent 3" w:uiPriority="63"/>
-    <w:lsdException w:name="Medium Shading 2 Accent 3" w:uiPriority="64"/>
-    <w:lsdException w:name="Medium List 1 Accent 3" w:uiPriority="65"/>
-    <w:lsdException w:name="Medium List 2 Accent 3" w:uiPriority="66"/>
-    <w:lsdException w:name="Medium Grid 1 Accent 3" w:uiPriority="67"/>
-    <w:lsdException w:name="Medium Grid 2 Accent 3" w:uiPriority="68"/>
-    <w:lsdException w:name="Medium Grid 3 Accent 3" w:uiPriority="69"/>
-    <w:lsdException w:name="Dark List Accent 3" w:uiPriority="70"/>
-    <w:lsdException w:name="Colorful Shading Accent 3" w:uiPriority="71"/>
-    <w:lsdException w:name="Colorful List Accent 3" w:uiPriority="72"/>
-    <w:lsdException w:name="Colorful Grid Accent 3" w:uiPriority="73"/>
-    <w:lsdException w:name="Light Shading Accent 4" w:uiPriority="60"/>
-    <w:lsdException w:name="Light List Accent 4" w:uiPriority="61"/>
-    <w:lsdException w:name="Light Grid Accent 4" w:uiPriority="62"/>
-    <w:lsdException w:name="Medium Shading 1 Accent 4" w:uiPriority="63"/>
-    <w:lsdException w:name="Medium Shading 2 Accent 4" w:uiPriority="64"/>
-    <w:lsdException w:name="Medium List 1 Accent 4" w:uiPriority="65"/>
-    <w:lsdException w:name="Medium List 2 Accent 4" w:uiPriority="66"/>
-    <w:lsdException w:name="Medium Grid 1 Accent 4" w:uiPriority="67"/>
-    <w:lsdException w:name="Medium Grid 2 Accent 4" w:uiPriority="68"/>
-    <w:lsdException w:name="Medium Grid 3 Accent 4" w:uiPriority="69"/>
-    <w:lsdException w:name="Dark List Accent 4" w:uiPriority="70"/>
-    <w:lsdException w:name="Colorful Shading Accent 4" w:uiPriority="71"/>
-    <w:lsdException w:name="Colorful List Accent 4" w:uiPriority="72"/>
-    <w:lsdException w:name="Colorful Grid Accent 4" w:uiPriority="73"/>
-    <w:lsdException w:name="Light Shading Accent 5" w:uiPriority="60"/>
-    <w:lsdException w:name="Light List Accent 5" w:uiPriority="61"/>
-    <w:lsdException w:name="Light Grid Accent 5" w:uiPriority="62"/>
-    <w:lsdException w:name="Medium Shading 1 Accent 5" w:uiPriority="63"/>
-    <w:lsdException w:name="Medium Shading 2 Accent 5" w:uiPriority="64"/>
-    <w:lsdException w:name="Medium List 1 Accent 5" w:uiPriority="65"/>
-    <w:lsdException w:name="Medium List 2 Accent 5" w:uiPriority="66"/>
-    <w:lsdException w:name="Medium Grid 1 Accent 5" w:uiPriority="67"/>
-    <w:lsdException w:name="Medium Grid 2 Accent 5" w:uiPriority="68"/>
-    <w:lsdException w:name="Medium Grid 3 Accent 5" w:uiPriority="69"/>
-    <w:lsdException w:name="Dark List Accent 5" w:uiPriority="70"/>
-    <w:lsdException w:name="Colorful Shading Accent 5" w:uiPriority="71"/>
-    <w:lsdException w:name="Colorful List Accent 5" w:uiPriority="72"/>
-    <w:lsdException w:name="Colorful Grid Accent 5" w:uiPriority="73"/>
-    <w:lsdException w:name="Light Shading Accent 6" w:uiPriority="60"/>
-    <w:lsdException w:name="Light List Accent 6" w:uiPriority="61"/>
-    <w:lsdException w:name="Light Grid Accent 6" w:uiPriority="62"/>
-    <w:lsdException w:name="Medium Shading 1 Accent 6" w:uiPriority="63"/>
-    <w:lsdException w:name="Medium Shading 2 Accent 6" w:uiPriority="64"/>
-    <w:lsdException w:name="Medium List 1 Accent 6" w:uiPriority="65"/>
-    <w:lsdException w:name="Medium List 2 Accent 6" w:uiPriority="66"/>
-    <w:lsdException w:name="Medium Grid 1 Accent 6" w:uiPriority="67"/>
-    <w:lsdException w:name="Medium Grid 2 Accent 6" w:uiPriority="68"/>
-    <w:lsdException w:name="Medium Grid 3 Accent 6" w:uiPriority="69"/>
-    <w:lsdException w:name="Dark List Accent 6" w:uiPriority="70"/>
-    <w:lsdException w:name="Colorful Shading Accent 6" w:uiPriority="71"/>
-    <w:lsdException w:name="Colorful List Accent 6" w:uiPriority="72"/>
-    <w:lsdException w:name="Colorful Grid Accent 6" w:uiPriority="73"/>
-    <w:lsdException w:name="Subtle Emphasis" w:uiPriority="19" w:qFormat="1"/>
-    <w:lsdException w:name="Intense Emphasis" w:uiPriority="21" w:qFormat="1"/>
-    <w:lsdException w:name="Subtle Reference" w:uiPriority="31" w:qFormat="1"/>
-    <w:lsdException w:name="Intense Reference" w:uiPriority="32" w:qFormat="1"/>
-    <w:lsdException w:name="Book Title" w:uiPriority="33" w:qFormat="1"/>
-    <w:lsdException w:name="Bibliography" w:semiHidden="1" w:uiPriority="37" w:unhideWhenUsed="1"/>
-    <w:lsdException w:name="TOC Heading" w:semiHidden="1" w:uiPriority="39" w:unhideWhenUsed="1" w:qFormat="1"/>
-    <w:lsdException w:name="Plain Table 1" w:uiPriority="41"/>
-    <w:lsdException w:name="Plain Table 2" w:uiPriority="42"/>
-    <w:lsdException w:name="Plain Table 3" w:uiPriority="43"/>
-    <w:lsdException w:name="Plain Table 4" w:uiPriority="44"/>
-    <w:lsdException w:name="Plain Table 5" w:uiPriority="45"/>
-    <w:lsdException w:name="Grid Table Light" w:uiPriority="40"/>
-    <w:lsdException w:name="Grid Table 1 Light" w:uiPriority="46"/>
-    <w:lsdException w:name="Grid Table 2" w:uiPriority="47"/>
-    <w:lsdException w:name="Grid Table 3" w:uiPriority="48"/>
-    <w:lsdException w:name="Grid Table 4" w:uiPriority="49"/>
-    <w:lsdException w:name="Grid Table 5 Dark" w:uiPriority="50"/>
-    <w:lsdException w:name="Grid Table 6 Colorful" w:uiPriority="51"/>
-    <w:lsdException w:name="Grid Table 7 Colorful" w:uiPriority="52"/>
-    <w:lsdException w:name="Grid Table 1 Light Accent 1" w:uiPriority="46"/>
-    <w:lsdException w:name="Grid Table 2 Accent 1" w:uiPriority="47"/>
-    <w:lsdException w:name="Grid Table 3 Accent 1" w:uiPriority="48"/>
-    <w:lsdException w:name="Grid Table 4 Accent 1" w:uiPriority="49"/>
-    <w:lsdException w:name="Grid Table 5 Dark Accent 1" w:uiPriority="50"/>
-    <w:lsdException w:name="Grid Table 6 Colorful Accent 1" w:uiPriority="51"/>
-    <w:lsdException w:name="Grid Table 7 Colorful Accent 1" w:uiPriority="52"/>
-    <w:lsdException w:name="Grid Table 1 Light Accent 2" w:uiPriority="46"/>
-    <w:lsdException w:name="Grid Table 2 Accent 2" w:uiPriority="47"/>
-    <w:lsdException w:name="Grid Table 3 Accent 2" w:uiPriority="48"/>
-    <w:lsdException w:name="Grid Table 4 Accent 2" w:uiPriority="49"/>
-    <w:lsdException w:name="Grid Table 5 Dark Accent 2" w:uiPriority="50"/>
-    <w:lsdException w:name="Grid Table 6 Colorful Accent 2" w:uiPriority="51"/>
-    <w:lsdException w:name="Grid Table 7 Colorful Accent 2" w:uiPriority="52"/>
-    <w:lsdException w:name="Grid Table 1 Light Accent 3" w:uiPriority="46"/>
-    <w:lsdException w:name="Grid Table 2 Accent 3" w:uiPriority="47"/>
-    <w:lsdException w:name="Grid Table 3 Accent 3" w:uiPriority="48"/>
-    <w:lsdException w:name="Grid Table 4 Accent 3" w:uiPriority="49"/>
-    <w:lsdException w:name="Grid Table 5 Dark Accent 3" w:uiPriority="50"/>
-    <w:lsdException w:name="Grid Table 6 Colorful Accent 3" w:uiPriority="51"/>
-    <w:lsdException w:name="Grid Table 7 Colorful Accent 3" w:uiPriority="52"/>
-    <w:lsdException w:name="Grid Table 1 Light Accent 4" w:uiPriority="46"/>
-    <w:lsdException w:name="Grid Table 2 Accent 4" w:uiPriority="47"/>
-    <w:lsdException w:name="Grid Table 3 Accent 4" w:uiPriority="48"/>
-    <w:lsdException w:name="Grid Table 4 Accent 4" w:uiPriority="49"/>
-    <w:lsdException w:name="Grid Table 5 Dark Accent 4" w:uiPriority="50"/>
-    <w:lsdException w:name="Grid Table 6 Colorful Accent 4" w:uiPriority="51"/>
-    <w:lsdException w:name="Grid Table 7 Colorful Accent 4" w:uiPriority="52"/>
-    <w:lsdException w:name="Grid Table 1 Light Accent 5" w:uiPriority="46"/>
-    <w:lsdException w:name="Grid Table 2 Accent 5" w:uiPriority="47"/>
-    <w:lsdException w:name="Grid Table 3 Accent 5" w:uiPriority="48"/>
-    <w:lsdException w:name="Grid Table 4 Accent 5" w:uiPriority="49"/>
-    <w:lsdException w:name="Grid Table 5 Dark Accent 5" w:uiPriority="50"/>
-    <w:lsdException w:name="Grid Table 6 Colorful Accent 5" w:uiPriority="51"/>
-    <w:lsdException w:name="Grid Table 7 Colorful Accent 5" w:uiPriority="52"/>
-    <w:lsdException w:name="Grid Table 1 Light Accent 6" w:uiPriority="46"/>
-    <w:lsdException w:name="Grid Table 2 Accent 6" w:uiPriority="47"/>
-    <w:lsdException w:name="Grid Table 3 Accent 6" w:uiPriority="48"/>
-    <w:lsdException w:name="Grid Table 4 Accent 6" w:uiPriority="49"/>
-    <w:lsdException w:name="Grid Table 5 Dark Accent 6" w:uiPriority="50"/>
-    <w:lsdException w:name="Grid Table 6 Colorful Accent 6" w:uiPriority="51"/>
-    <w:lsdException w:name="Grid Table 7 Colorful Accent 6" w:uiPriority="52"/>
-    <w:lsdException w:name="List Table 1 Light" w:uiPriority="46"/>
-    <w:lsdException w:name="List Table 2" w:uiPriority="47"/>
-    <w:lsdException w:name="List Table 3" w:uiPriority="48"/>
-    <w:lsdException w:name="List Table 4" w:uiPriority="49"/>
-    <w:lsdException w:name="List Table 5 Dark" w:uiPriority="50"/>
-    <w:lsdException w:name="List Table 6 Colorful" w:uiPriority="51"/>
-    <w:lsdException w:name="List Table 7 Colorful" w:uiPriority="52"/>
-    <w:lsdException w:name="List Table 1 Light Accent 1" w:uiPriority="46"/>
-    <w:lsdException w:name="List Table 2 Accent 1" w:uiPriority="47"/>
-    <w:lsdException w:name="List Table 3 Accent 1" w:uiPriority="48"/>
-    <w:lsdException w:name="List Table 4 Accent 1" w:uiPriority="49"/>
-    <w:lsdException w:name="List Table 5 Dark Accent 1" w:uiPriority="50"/>
-    <w:lsdException w:name="List Table 6 Colorful Accent 1" w:uiPriority="51"/>
-    <w:lsdException w:name="List Table 7 Colorful Accent 1" w:uiPriority="52"/>
-    <w:lsdException w:name="List Table 1 Light Accent 2" w:uiPriority="46"/>
-    <w:lsdException w:name="List Table 2 Accent 2" w:uiPriority="47"/>
-    <w:lsdException w:name="List Table 3 Accent 2" w:uiPriority="48"/>
-    <w:lsdException w:name="List Table 4 Accent 2" w:uiPriority="49"/>
-    <w:lsdException w:name="List Table 5 Dark Accent 2" w:uiPriority="50"/>
-    <w:lsdException w:name="List Table 6 Colorful Accent 2" w:uiPriority="51"/>
-    <w:lsdException w:name="List Table 7 Colorful Accent 2" w:uiPriority="52"/>
-    <w:lsdException w:name="List Table 1 Light Accent 3" w:uiPriority="46"/>
-    <w:lsdException w:name="List Table 2 Accent 3" w:uiPriority="47"/>
-    <w:lsdException w:name="List Table 3 Accent 3" w:uiPriority="48"/>
-    <w:lsdException w:name="List Table 4 Accent 3" w:uiPriority="49"/>
-    <w:lsdException w:name="List Table 5 Dark Accent 3" w:uiPriority="50"/>
-    <w:lsdException w:name="List Table 6 Colorful Accent 3" w:uiPriority="51"/>
-    <w:lsdException w:name="List Table 7 Colorful Accent 3" w:uiPriority="52"/>
-    <w:lsdException w:name="List Table 1 Light Accent 4" w:uiPriority="46"/>
-    <w:lsdException w:name="List Table 2 Accent 4" w:uiPriority="47"/>
-    <w:lsdException w:name="List Table 3 Accent 4" w:uiPriority="48"/>
-    <w:lsdException w:name="List Table 4 Accent 4" w:uiPriority="49"/>
-    <w:lsdException w:name="List Table 5 Dark Accent 4" w:uiPriority="50"/>
-    <w:lsdException w:name="List Table 6 Colorful Accent 4" w:uiPriority="51"/>
-    <w:lsdException w:name="List Table 7 Colorful Accent 4" w:uiPriority="52"/>
-    <w:lsdException w:name="List Table 1 Light Accent 5" w:uiPriority="46"/>
-    <w:lsdException w:name="List Table 2 Accent 5" w:uiPriority="47"/>
-    <w:lsdException w:name="List Table 3 Accent 5" w:uiPriority="48"/>
-    <w:lsdException w:name="List Table 4 Accent 5" w:uiPriority="49"/>
-    <w:lsdException w:name="List Table 5 Dark Accent 5" w:uiPriority="50"/>
-    <w:lsdException w:name="List Table 6 Colorful Accent 5" w:uiPriority="51"/>
-    <w:lsdException w:name="List Table 7 Colorful Accent 5" w:uiPriority="52"/>
-    <w:lsdException w:name="List Table 1 Light Accent 6" w:uiPriority="46"/>
-    <w:lsdException w:name="List Table 2 Accent 6" w:uiPriority="47"/>
-    <w:lsdException w:name="List Table 3 Accent 6" w:uiPriority="48"/>
-    <w:lsdException w:name="List Table 4 Accent 6" w:uiPriority="49"/>
-    <w:lsdException w:name="List Table 5 Dark Accent 6" w:uiPriority="50"/>
-    <w:lsdException w:name="List Table 6 Colorful Accent 6" w:uiPriority="51"/>
-    <w:lsdException w:name="List Table 7 Colorful Accent 6" w:uiPriority="52"/>
-    <w:lsdException w:name="Mention" w:semiHidden="1" w:unhideWhenUsed="1"/>
-    <w:lsdException w:name="Smart Hyperlink" w:semiHidden="1" w:unhideWhenUsed="1"/>
-    <w:lsdException w:name="Hashtag" w:semiHidden="1" w:unhideWhenUsed="1"/>
-    <w:lsdException w:name="Unresolved Mention" w:semiHidden="1" w:unhideWhenUsed="1"/>
+  <w:latentStyles w:defLockedState="0" w:defUIPriority="99" w:defSemiHidden="1" w:defUnhideWhenUsed="1" w:defQFormat="0" w:count="267">
+    <w:lsdException w:name="Normal" w:semiHidden="0" w:uiPriority="0" w:unhideWhenUsed="0" w:qFormat="1"/>
+    <w:lsdException w:name="heading 1" w:semiHidden="0" w:uiPriority="9" w:unhideWhenUsed="0" w:qFormat="1"/>
+    <w:lsdException w:name="heading 2" w:uiPriority="9" w:qFormat="1"/>
+    <w:lsdException w:name="heading 3" w:uiPriority="9" w:qFormat="1"/>
+    <w:lsdException w:name="heading 4" w:uiPriority="9" w:qFormat="1"/>
+    <w:lsdException w:name="heading 5" w:uiPriority="9" w:qFormat="1"/>
+    <w:lsdException w:name="heading 6" w:uiPriority="9" w:qFormat="1"/>
+    <w:lsdException w:name="heading 7" w:uiPriority="9" w:qFormat="1"/>
+    <w:lsdException w:name="heading 8" w:uiPriority="9" w:qFormat="1"/>
+    <w:lsdException w:name="heading 9" w:uiPriority="9" w:qFormat="1"/>
+    <w:lsdException w:name="toc 1" w:uiPriority="39"/>
+    <w:lsdException w:name="toc 2" w:uiPriority="39"/>
+    <w:lsdException w:name="toc 3" w:uiPriority="39"/>
+    <w:lsdException w:name="toc 4" w:uiPriority="39"/>
+    <w:lsdException w:name="toc 5" w:uiPriority="39"/>
+    <w:lsdException w:name="toc 6" w:uiPriority="39"/>
+    <w:lsdException w:name="toc 7" w:uiPriority="39"/>
+    <w:lsdException w:name="toc 8" w:uiPriority="39"/>
+    <w:lsdException w:name="toc 9" w:uiPriority="39"/>
+    <w:lsdException w:name="caption" w:uiPriority="35" w:qFormat="1"/>
+    <w:lsdException w:name="Title" w:semiHidden="0" w:uiPriority="10" w:unhideWhenUsed="0" w:qFormat="1"/>
+    <w:lsdException w:name="Default Paragraph Font" w:uiPriority="1"/>
+    <w:lsdException w:name="Subtitle" w:semiHidden="0" w:uiPriority="11" w:unhideWhenUsed="0" w:qFormat="1"/>
+    <w:lsdException w:name="Strong" w:semiHidden="0" w:uiPriority="22" w:unhideWhenUsed="0" w:qFormat="1"/>
+    <w:lsdException w:name="Emphasis" w:semiHidden="0" w:uiPriority="20" w:unhideWhenUsed="0" w:qFormat="1"/>
+    <w:lsdException w:name="Table Grid" w:semiHidden="0" w:uiPriority="39" w:unhideWhenUsed="0"/>
+    <w:lsdException w:name="Placeholder Text" w:unhideWhenUsed="0"/>
+    <w:lsdException w:name="No Spacing" w:semiHidden="0" w:uiPriority="1" w:unhideWhenUsed="0" w:qFormat="1"/>
+    <w:lsdException w:name="Light Shading" w:semiHidden="0" w:uiPriority="60" w:unhideWhenUsed="0"/>
+    <w:lsdException w:name="Light List" w:semiHidden="0" w:uiPriority="61" w:unhideWhenUsed="0"/>
+    <w:lsdException w:name="Light Grid" w:semiHidden="0" w:uiPriority="62" w:unhideWhenUsed="0"/>
+    <w:lsdException w:name="Medium Shading 1" w:semiHidden="0" w:uiPriority="63" w:unhideWhenUsed="0"/>
+    <w:lsdException w:name="Medium Shading 2" w:semiHidden="0" w:uiPriority="64" w:unhideWhenUsed="0"/>
+    <w:lsdException w:name="Medium List 1" w:semiHidden="0" w:uiPriority="65" w:unhideWhenUsed="0"/>
+    <w:lsdException w:name="Medium List 2" w:semiHidden="0" w:uiPriority="66" w:unhideWhenUsed="0"/>
+    <w:lsdException w:name="Medium Grid 1" w:semiHidden="0" w:uiPriority="67" w:unhideWhenUsed="0"/>
+    <w:lsdException w:name="Medium Grid 2" w:semiHidden="0" w:uiPriority="68" w:unhideWhenUsed="0"/>
+    <w:lsdException w:name="Medium Grid 3" w:semiHidden="0" w:uiPriority="69" w:unhideWhenUsed="0"/>
+    <w:lsdException w:name="Dark List" w:semiHidden="0" w:uiPriority="70" w:unhideWhenUsed="0"/>
+    <w:lsdException w:name="Colorful Shading" w:semiHidden="0" w:uiPriority="71" w:unhideWhenUsed="0"/>
+    <w:lsdException w:name="Colorful List" w:semiHidden="0" w:uiPriority="72" w:unhideWhenUsed="0"/>
+    <w:lsdException w:name="Colorful Grid" w:semiHidden="0" w:uiPriority="73" w:unhideWhenUsed="0"/>
+    <w:lsdException w:name="Light Shading Accent 1" w:semiHidden="0" w:uiPriority="60" w:unhideWhenUsed="0"/>
+    <w:lsdException w:name="Light List Accent 1" w:semiHidden="0" w:uiPriority="61" w:unhideWhenUsed="0"/>
+    <w:lsdException w:name="Light Grid Accent 1" w:semiHidden="0" w:uiPriority="62" w:unhideWhenUsed="0"/>
+    <w:lsdException w:name="Medium Shading 1 Accent 1" w:semiHidden="0" w:uiPriority="63" w:unhideWhenUsed="0"/>
+    <w:lsdException w:name="Medium Shading 2 Accent 1" w:semiHidden="0" w:uiPriority="64" w:unhideWhenUsed="0"/>
+    <w:lsdException w:name="Medium List 1 Accent 1" w:semiHidden="0" w:uiPriority="65" w:unhideWhenUsed="0"/>
+    <w:lsdException w:name="Revision" w:unhideWhenUsed="0"/>
+    <w:lsdException w:name="List Paragraph" w:semiHidden="0" w:uiPriority="34" w:unhideWhenUsed="0" w:qFormat="1"/>
+    <w:lsdException w:name="Quote" w:semiHidden="0" w:uiPriority="29" w:unhideWhenUsed="0" w:qFormat="1"/>
+    <w:lsdException w:name="Intense Quote" w:semiHidden="0" w:uiPriority="30" w:unhideWhenUsed="0" w:qFormat="1"/>
+    <w:lsdException w:name="Medium List 2 Accent 1" w:semiHidden="0" w:uiPriority="66" w:unhideWhenUsed="0"/>
+    <w:lsdException w:name="Medium Grid 1 Accent 1" w:semiHidden="0" w:uiPriority="67" w:unhideWhenUsed="0"/>
+    <w:lsdException w:name="Medium Grid 2 Accent 1" w:semiHidden="0" w:uiPriority="68" w:unhideWhenUsed="0"/>
+    <w:lsdException w:name="Medium Grid 3 Accent 1" w:semiHidden="0" w:uiPriority="69" w:unhideWhenUsed="0"/>
+    <w:lsdException w:name="Dark List Accent 1" w:semiHidden="0" w:uiPriority="70" w:unhideWhenUsed="0"/>
+    <w:lsdException w:name="Colorful Shading Accent 1" w:semiHidden="0" w:uiPriority="71" w:unhideWhenUsed="0"/>
+    <w:lsdException w:name="Colorful List Accent 1" w:semiHidden="0" w:uiPriority="72" w:unhideWhenUsed="0"/>
+    <w:lsdException w:name="Colorful Grid Accent 1" w:semiHidden="0" w:uiPriority="73" w:unhideWhenUsed="0"/>
+    <w:lsdException w:name="Light Shading Accent 2" w:semiHidden="0" w:uiPriority="60" w:unhideWhenUsed="0"/>
+    <w:lsdException w:name="Light List Accent 2" w:semiHidden="0" w:uiPriority="61" w:unhideWhenUsed="0"/>
+    <w:lsdException w:name="Light Grid Accent 2" w:semiHidden="0" w:uiPriority="62" w:unhideWhenUsed="0"/>
+    <w:lsdException w:name="Medium Shading 1 Accent 2" w:semiHidden="0" w:uiPriority="63" w:unhideWhenUsed="0"/>
+    <w:lsdException w:name="Medium Shading 2 Accent 2" w:semiHidden="0" w:uiPriority="64" w:unhideWhenUsed="0"/>
+    <w:lsdException w:name="Medium List 1 Accent 2" w:semiHidden="0" w:uiPriority="65" w:unhideWhenUsed="0"/>
+    <w:lsdException w:name="Medium List 2 Accent 2" w:semiHidden="0" w:uiPriority="66" w:unhideWhenUsed="0"/>
+    <w:lsdException w:name="Medium Grid 1 Accent 2" w:semiHidden="0" w:uiPriority="67" w:unhideWhenUsed="0"/>
+    <w:lsdException w:name="Medium Grid 2 Accent 2" w:semiHidden="0" w:uiPriority="68" w:unhideWhenUsed="0"/>
+    <w:lsdException w:name="Medium Grid 3 Accent 2" w:semiHidden="0" w:uiPriority="69" w:unhideWhenUsed="0"/>
+    <w:lsdException w:name="Dark List Accent 2" w:semiHidden="0" w:uiPriority="70" w:unhideWhenUsed="0"/>
+    <w:lsdException w:name="Colorful Shading Accent 2" w:semiHidden="0" w:uiPriority="71" w:unhideWhenUsed="0"/>
+    <w:lsdException w:name="Colorful List Accent 2" w:semiHidden="0" w:uiPriority="72" w:unhideWhenUsed="0"/>
+    <w:lsdException w:name="Colorful Grid Accent 2" w:semiHidden="0" w:uiPriority="73" w:unhideWhenUsed="0"/>
+    <w:lsdException w:name="Light Shading Accent 3" w:semiHidden="0" w:uiPriority="60" w:unhideWhenUsed="0"/>
+    <w:lsdException w:name="Light List Accent 3" w:semiHidden="0" w:uiPriority="61" w:unhideWhenUsed="0"/>
+    <w:lsdException w:name="Light Grid Accent 3" w:semiHidden="0" w:uiPriority="62" w:unhideWhenUsed="0"/>
+    <w:lsdException w:name="Medium Shading 1 Accent 3" w:semiHidden="0" w:uiPriority="63" w:unhideWhenUsed="0"/>
+    <w:lsdException w:name="Medium Shading 2 Accent 3" w:semiHidden="0" w:uiPriority="64" w:unhideWhenUsed="0"/>
+    <w:lsdException w:name="Medium List 1 Accent 3" w:semiHidden="0" w:uiPriority="65" w:unhideWhenUsed="0"/>
+    <w:lsdException w:name="Medium List 2 Accent 3" w:semiHidden="0" w:uiPriority="66" w:unhideWhenUsed="0"/>
+    <w:lsdException w:name="Medium Grid 1 Accent 3" w:semiHidden="0" w:uiPriority="67" w:unhideWhenUsed="0"/>
+    <w:lsdException w:name="Medium Grid 2 Accent 3" w:semiHidden="0" w:uiPriority="68" w:unhideWhenUsed="0"/>
+    <w:lsdException w:name="Medium Grid 3 Accent 3" w:semiHidden="0" w:uiPriority="69" w:unhideWhenUsed="0"/>
+    <w:lsdException w:name="Dark List Accent 3" w:semiHidden="0" w:uiPriority="70" w:unhideWhenUsed="0"/>
+    <w:lsdException w:name="Colorful Shading Accent 3" w:semiHidden="0" w:uiPriority="71" w:unhideWhenUsed="0"/>
+    <w:lsdException w:name="Colorful List Accent 3" w:semiHidden="0" w:uiPriority="72" w:unhideWhenUsed="0"/>
+    <w:lsdException w:name="Colorful Grid Accent 3" w:semiHidden="0" w:uiPriority="73" w:unhideWhenUsed="0"/>
+    <w:lsdException w:name="Light Shading Accent 4" w:semiHidden="0" w:uiPriority="60" w:unhideWhenUsed="0"/>
+    <w:lsdException w:name="Light List Accent 4" w:semiHidden="0" w:uiPriority="61" w:unhideWhenUsed="0"/>
+    <w:lsdException w:name="Light Grid Accent 4" w:semiHidden="0" w:uiPriority="62" w:unhideWhenUsed="0"/>
+    <w:lsdException w:name="Medium Shading 1 Accent 4" w:semiHidden="0" w:uiPriority="63" w:unhideWhenUsed="0"/>
+    <w:lsdException w:name="Medium Shading 2 Accent 4" w:semiHidden="0" w:uiPriority="64" w:unhideWhenUsed="0"/>
+    <w:lsdException w:name="Medium List 1 Accent 4" w:semiHidden="0" w:uiPriority="65" w:unhideWhenUsed="0"/>
+    <w:lsdException w:name="Medium List 2 Accent 4" w:semiHidden="0" w:uiPriority="66" w:unhideWhenUsed="0"/>
+    <w:lsdException w:name="Medium Grid 1 Accent 4" w:semiHidden="0" w:uiPriority="67" w:unhideWhenUsed="0"/>
+    <w:lsdException w:name="Medium Grid 2 Accent 4" w:semiHidden="0" w:uiPriority="68" w:unhideWhenUsed="0"/>
+    <w:lsdException w:name="Medium Grid 3 Accent 4" w:semiHidden="0" w:uiPriority="69" w:unhideWhenUsed="0"/>
+    <w:lsdException w:name="Dark List Accent 4" w:semiHidden="0" w:uiPriority="70" w:unhideWhenUsed="0"/>
+    <w:lsdException w:name="Colorful Shading Accent 4" w:semiHidden="0" w:uiPriority="71" w:unhideWhenUsed="0"/>
+    <w:lsdException w:name="Colorful List Accent 4" w:semiHidden="0" w:uiPriority="72" w:unhideWhenUsed="0"/>
+    <w:lsdException w:name="Colorful Grid Accent 4" w:semiHidden="0" w:uiPriority="73" w:unhideWhenUsed="0"/>
+    <w:lsdException w:name="Light Shading Accent 5" w:semiHidden="0" w:uiPriority="60" w:unhideWhenUsed="0"/>
+    <w:lsdException w:name="Light List Accent 5" w:semiHidden="0" w:uiPriority="61" w:unhideWhenUsed="0"/>
+    <w:lsdException w:name="Light Grid Accent 5" w:semiHidden="0" w:uiPriority="62" w:unhideWhenUsed="0"/>
+    <w:lsdException w:name="Medium Shading 1 Accent 5" w:semiHidden="0" w:uiPriority="63" w:unhideWhenUsed="0"/>
+    <w:lsdException w:name="Medium Shading 2 Accent 5" w:semiHidden="0" w:uiPriority="64" w:unhideWhenUsed="0"/>
+    <w:lsdException w:name="Medium List 1 Accent 5" w:semiHidden="0" w:uiPriority="65" w:unhideWhenUsed="0"/>
+    <w:lsdException w:name="Medium List 2 Accent 5" w:semiHidden="0" w:uiPriority="66" w:unhideWhenUsed="0"/>
+    <w:lsdException w:name="Medium Grid 1 Accent 5" w:semiHidden="0" w:uiPriority="67" w:unhideWhenUsed="0"/>
+    <w:lsdException w:name="Medium Grid 2 Accent 5" w:semiHidden="0" w:uiPriority="68" w:unhideWhenUsed="0"/>
+    <w:lsdException w:name="Medium Grid 3 Accent 5" w:semiHidden="0" w:uiPriority="69" w:unhideWhenUsed="0"/>
+    <w:lsdException w:name="Dark List Accent 5" w:semiHidden="0" w:uiPriority="70" w:unhideWhenUsed="0"/>
+    <w:lsdException w:name="Colorful Shading Accent 5" w:semiHidden="0" w:uiPriority="71" w:unhideWhenUsed="0"/>
+    <w:lsdException w:name="Colorful List Accent 5" w:semiHidden="0" w:uiPriority="72" w:unhideWhenUsed="0"/>
+    <w:lsdException w:name="Colorful Grid Accent 5" w:semiHidden="0" w:uiPriority="73" w:unhideWhenUsed="0"/>
+    <w:lsdException w:name="Light Shading Accent 6" w:semiHidden="0" w:uiPriority="60" w:unhideWhenUsed="0"/>
+    <w:lsdException w:name="Light List Accent 6" w:semiHidden="0" w:uiPriority="61" w:unhideWhenUsed="0"/>
+    <w:lsdException w:name="Light Grid Accent 6" w:semiHidden="0" w:uiPriority="62" w:unhideWhenUsed="0"/>
+    <w:lsdException w:name="Medium Shading 1 Accent 6" w:semiHidden="0" w:uiPriority="63" w:unhideWhenUsed="0"/>
+    <w:lsdException w:name="Medium Shading 2 Accent 6" w:semiHidden="0" w:uiPriority="64" w:unhideWhenUsed="0"/>
+    <w:lsdException w:name="Medium List 1 Accent 6" w:semiHidden="0" w:uiPriority="65" w:unhideWhenUsed="0"/>
+    <w:lsdException w:name="Medium List 2 Accent 6" w:semiHidden="0" w:uiPriority="66" w:unhideWhenUsed="0"/>
+    <w:lsdException w:name="Medium Grid 1 Accent 6" w:semiHidden="0" w:uiPriority="67" w:unhideWhenUsed="0"/>
+    <w:lsdException w:name="Medium Grid 2 Accent 6" w:semiHidden="0" w:uiPriority="68" w:unhideWhenUsed="0"/>
+    <w:lsdException w:name="Medium Grid 3 Accent 6" w:semiHidden="0" w:uiPriority="69" w:unhideWhenUsed="0"/>
+    <w:lsdException w:name="Dark List Accent 6" w:semiHidden="0" w:uiPriority="70" w:unhideWhenUsed="0"/>
+    <w:lsdException w:name="Colorful Shading Accent 6" w:semiHidden="0" w:uiPriority="71" w:unhideWhenUsed="0"/>
+    <w:lsdException w:name="Colorful List Accent 6" w:semiHidden="0" w:uiPriority="72" w:unhideWhenUsed="0"/>
+    <w:lsdException w:name="Colorful Grid Accent 6" w:semiHidden="0" w:uiPriority="73" w:unhideWhenUsed="0"/>
+    <w:lsdException w:name="Subtle Emphasis" w:semiHidden="0" w:uiPriority="19" w:unhideWhenUsed="0" w:qFormat="1"/>
+    <w:lsdException w:name="Intense Emphasis" w:semiHidden="0" w:uiPriority="21" w:unhideWhenUsed="0" w:qFormat="1"/>
+    <w:lsdException w:name="Subtle Reference" w:semiHidden="0" w:uiPriority="31" w:unhideWhenUsed="0" w:qFormat="1"/>
+    <w:lsdException w:name="Intense Reference" w:semiHidden="0" w:uiPriority="32" w:unhideWhenUsed="0" w:qFormat="1"/>
+    <w:lsdException w:name="Book Title" w:semiHidden="0" w:uiPriority="33" w:unhideWhenUsed="0" w:qFormat="1"/>
+    <w:lsdException w:name="Bibliography" w:uiPriority="37"/>
+    <w:lsdException w:name="TOC Heading" w:uiPriority="39" w:qFormat="1"/>
   </w:latentStyles>
   <w:style w:type="paragraph" w:default="1" w:styleId="Normal">
     <w:name w:val="Normal"/>
@@ -793,6 +1913,464 @@
       <w:color w:val="666666"/>
       <w:sz w:val="30"/>
       <w:szCs w:val="30"/>
+    </w:rPr>
+  </w:style>
+  <w:style w:type="paragraph" w:styleId="ListParagraph">
+    <w:name w:val="List Paragraph"/>
+    <w:basedOn w:val="Normal"/>
+    <w:uiPriority w:val="34"/>
+    <w:qFormat/>
+    <w:rsid w:val="001C49B1"/>
+    <w:pPr>
+      <w:ind w:left="720"/>
+      <w:contextualSpacing/>
+    </w:pPr>
+  </w:style>
+  <w:style w:type="paragraph" w:styleId="HTMLPreformatted">
+    <w:name w:val="HTML Preformatted"/>
+    <w:basedOn w:val="Normal"/>
+    <w:link w:val="HTMLPreformattedChar"/>
+    <w:uiPriority w:val="99"/>
+    <w:semiHidden/>
+    <w:unhideWhenUsed/>
+    <w:rsid w:val="006A2A6C"/>
+    <w:pPr>
+      <w:tabs>
+        <w:tab w:val="left" w:pos="916"/>
+        <w:tab w:val="left" w:pos="1832"/>
+        <w:tab w:val="left" w:pos="2748"/>
+        <w:tab w:val="left" w:pos="3664"/>
+        <w:tab w:val="left" w:pos="4580"/>
+        <w:tab w:val="left" w:pos="5496"/>
+        <w:tab w:val="left" w:pos="6412"/>
+        <w:tab w:val="left" w:pos="7328"/>
+        <w:tab w:val="left" w:pos="8244"/>
+        <w:tab w:val="left" w:pos="9160"/>
+        <w:tab w:val="left" w:pos="10076"/>
+        <w:tab w:val="left" w:pos="10992"/>
+        <w:tab w:val="left" w:pos="11908"/>
+        <w:tab w:val="left" w:pos="12824"/>
+        <w:tab w:val="left" w:pos="13740"/>
+        <w:tab w:val="left" w:pos="14656"/>
+      </w:tabs>
+      <w:spacing w:line="240" w:lineRule="auto"/>
+    </w:pPr>
+    <w:rPr>
+      <w:rFonts w:ascii="Courier New" w:eastAsia="Times New Roman" w:hAnsi="Courier New" w:cs="Courier New"/>
+      <w:sz w:val="20"/>
+      <w:szCs w:val="20"/>
+      <w:lang w:val="en-US"/>
+    </w:rPr>
+  </w:style>
+  <w:style w:type="character" w:customStyle="1" w:styleId="HTMLPreformattedChar">
+    <w:name w:val="HTML Preformatted Char"/>
+    <w:basedOn w:val="DefaultParagraphFont"/>
+    <w:link w:val="HTMLPreformatted"/>
+    <w:uiPriority w:val="99"/>
+    <w:semiHidden/>
+    <w:rsid w:val="006A2A6C"/>
+    <w:rPr>
+      <w:rFonts w:ascii="Courier New" w:eastAsia="Times New Roman" w:hAnsi="Courier New" w:cs="Courier New"/>
+      <w:sz w:val="20"/>
+      <w:szCs w:val="20"/>
+      <w:lang w:val="en-US"/>
+    </w:rPr>
+  </w:style>
+</w:styles>
+</file>
+
+<file path=word/stylesWithEffects.xml><?xml version="1.0" encoding="utf-8"?>
+<w:styles xmlns:wpc="http://schemas.microsoft.com/office/word/2010/wordprocessingCanvas" xmlns:mc="http://schemas.openxmlformats.org/markup-compatibility/2006" xmlns:o="urn:schemas-microsoft-com:office:office" xmlns:r="http://schemas.openxmlformats.org/officeDocument/2006/relationships" xmlns:m="http://schemas.openxmlformats.org/officeDocument/2006/math" xmlns:v="urn:schemas-microsoft-com:vml" xmlns:wp14="http://schemas.microsoft.com/office/word/2010/wordprocessingDrawing" xmlns:wp="http://schemas.openxmlformats.org/drawingml/2006/wordprocessingDrawing" xmlns:w10="urn:schemas-microsoft-com:office:word" xmlns:w="http://schemas.openxmlformats.org/wordprocessingml/2006/main" xmlns:w14="http://schemas.microsoft.com/office/word/2010/wordml" xmlns:wpg="http://schemas.microsoft.com/office/word/2010/wordprocessingGroup" xmlns:wpi="http://schemas.microsoft.com/office/word/2010/wordprocessingInk" xmlns:wne="http://schemas.microsoft.com/office/word/2006/wordml" xmlns:wps="http://schemas.microsoft.com/office/word/2010/wordprocessingShape" mc:Ignorable="w14 wp14">
+  <w:docDefaults>
+    <w:rPrDefault>
+      <w:rPr>
+        <w:rFonts w:ascii="Arial" w:eastAsia="Arial" w:hAnsi="Arial" w:cs="Arial"/>
+        <w:sz w:val="22"/>
+        <w:szCs w:val="22"/>
+        <w:lang w:eastAsia="en-US" w:bidi="ar-SA"/>
+      </w:rPr>
+    </w:rPrDefault>
+    <w:pPrDefault>
+      <w:pPr>
+        <w:spacing w:line="276" w:lineRule="auto"/>
+      </w:pPr>
+    </w:pPrDefault>
+  </w:docDefaults>
+  <w:latentStyles w:defLockedState="0" w:defUIPriority="99" w:defSemiHidden="1" w:defUnhideWhenUsed="1" w:defQFormat="0" w:count="267">
+    <w:lsdException w:name="Normal" w:semiHidden="0" w:uiPriority="0" w:unhideWhenUsed="0" w:qFormat="1"/>
+    <w:lsdException w:name="heading 1" w:semiHidden="0" w:uiPriority="9" w:unhideWhenUsed="0" w:qFormat="1"/>
+    <w:lsdException w:name="heading 2" w:uiPriority="9" w:qFormat="1"/>
+    <w:lsdException w:name="heading 3" w:uiPriority="9" w:qFormat="1"/>
+    <w:lsdException w:name="heading 4" w:uiPriority="9" w:qFormat="1"/>
+    <w:lsdException w:name="heading 5" w:uiPriority="9" w:qFormat="1"/>
+    <w:lsdException w:name="heading 6" w:uiPriority="9" w:qFormat="1"/>
+    <w:lsdException w:name="heading 7" w:uiPriority="9" w:qFormat="1"/>
+    <w:lsdException w:name="heading 8" w:uiPriority="9" w:qFormat="1"/>
+    <w:lsdException w:name="heading 9" w:uiPriority="9" w:qFormat="1"/>
+    <w:lsdException w:name="toc 1" w:uiPriority="39"/>
+    <w:lsdException w:name="toc 2" w:uiPriority="39"/>
+    <w:lsdException w:name="toc 3" w:uiPriority="39"/>
+    <w:lsdException w:name="toc 4" w:uiPriority="39"/>
+    <w:lsdException w:name="toc 5" w:uiPriority="39"/>
+    <w:lsdException w:name="toc 6" w:uiPriority="39"/>
+    <w:lsdException w:name="toc 7" w:uiPriority="39"/>
+    <w:lsdException w:name="toc 8" w:uiPriority="39"/>
+    <w:lsdException w:name="toc 9" w:uiPriority="39"/>
+    <w:lsdException w:name="caption" w:uiPriority="35" w:qFormat="1"/>
+    <w:lsdException w:name="Title" w:semiHidden="0" w:uiPriority="10" w:unhideWhenUsed="0" w:qFormat="1"/>
+    <w:lsdException w:name="Default Paragraph Font" w:uiPriority="1"/>
+    <w:lsdException w:name="Subtitle" w:semiHidden="0" w:uiPriority="11" w:unhideWhenUsed="0" w:qFormat="1"/>
+    <w:lsdException w:name="Strong" w:semiHidden="0" w:uiPriority="22" w:unhideWhenUsed="0" w:qFormat="1"/>
+    <w:lsdException w:name="Emphasis" w:semiHidden="0" w:uiPriority="20" w:unhideWhenUsed="0" w:qFormat="1"/>
+    <w:lsdException w:name="Table Grid" w:semiHidden="0" w:uiPriority="39" w:unhideWhenUsed="0"/>
+    <w:lsdException w:name="Placeholder Text" w:unhideWhenUsed="0"/>
+    <w:lsdException w:name="No Spacing" w:semiHidden="0" w:uiPriority="1" w:unhideWhenUsed="0" w:qFormat="1"/>
+    <w:lsdException w:name="Light Shading" w:semiHidden="0" w:uiPriority="60" w:unhideWhenUsed="0"/>
+    <w:lsdException w:name="Light List" w:semiHidden="0" w:uiPriority="61" w:unhideWhenUsed="0"/>
+    <w:lsdException w:name="Light Grid" w:semiHidden="0" w:uiPriority="62" w:unhideWhenUsed="0"/>
+    <w:lsdException w:name="Medium Shading 1" w:semiHidden="0" w:uiPriority="63" w:unhideWhenUsed="0"/>
+    <w:lsdException w:name="Medium Shading 2" w:semiHidden="0" w:uiPriority="64" w:unhideWhenUsed="0"/>
+    <w:lsdException w:name="Medium List 1" w:semiHidden="0" w:uiPriority="65" w:unhideWhenUsed="0"/>
+    <w:lsdException w:name="Medium List 2" w:semiHidden="0" w:uiPriority="66" w:unhideWhenUsed="0"/>
+    <w:lsdException w:name="Medium Grid 1" w:semiHidden="0" w:uiPriority="67" w:unhideWhenUsed="0"/>
+    <w:lsdException w:name="Medium Grid 2" w:semiHidden="0" w:uiPriority="68" w:unhideWhenUsed="0"/>
+    <w:lsdException w:name="Medium Grid 3" w:semiHidden="0" w:uiPriority="69" w:unhideWhenUsed="0"/>
+    <w:lsdException w:name="Dark List" w:semiHidden="0" w:uiPriority="70" w:unhideWhenUsed="0"/>
+    <w:lsdException w:name="Colorful Shading" w:semiHidden="0" w:uiPriority="71" w:unhideWhenUsed="0"/>
+    <w:lsdException w:name="Colorful List" w:semiHidden="0" w:uiPriority="72" w:unhideWhenUsed="0"/>
+    <w:lsdException w:name="Colorful Grid" w:semiHidden="0" w:uiPriority="73" w:unhideWhenUsed="0"/>
+    <w:lsdException w:name="Light Shading Accent 1" w:semiHidden="0" w:uiPriority="60" w:unhideWhenUsed="0"/>
+    <w:lsdException w:name="Light List Accent 1" w:semiHidden="0" w:uiPriority="61" w:unhideWhenUsed="0"/>
+    <w:lsdException w:name="Light Grid Accent 1" w:semiHidden="0" w:uiPriority="62" w:unhideWhenUsed="0"/>
+    <w:lsdException w:name="Medium Shading 1 Accent 1" w:semiHidden="0" w:uiPriority="63" w:unhideWhenUsed="0"/>
+    <w:lsdException w:name="Medium Shading 2 Accent 1" w:semiHidden="0" w:uiPriority="64" w:unhideWhenUsed="0"/>
+    <w:lsdException w:name="Medium List 1 Accent 1" w:semiHidden="0" w:uiPriority="65" w:unhideWhenUsed="0"/>
+    <w:lsdException w:name="Revision" w:unhideWhenUsed="0"/>
+    <w:lsdException w:name="List Paragraph" w:semiHidden="0" w:uiPriority="34" w:unhideWhenUsed="0" w:qFormat="1"/>
+    <w:lsdException w:name="Quote" w:semiHidden="0" w:uiPriority="29" w:unhideWhenUsed="0" w:qFormat="1"/>
+    <w:lsdException w:name="Intense Quote" w:semiHidden="0" w:uiPriority="30" w:unhideWhenUsed="0" w:qFormat="1"/>
+    <w:lsdException w:name="Medium List 2 Accent 1" w:semiHidden="0" w:uiPriority="66" w:unhideWhenUsed="0"/>
+    <w:lsdException w:name="Medium Grid 1 Accent 1" w:semiHidden="0" w:uiPriority="67" w:unhideWhenUsed="0"/>
+    <w:lsdException w:name="Medium Grid 2 Accent 1" w:semiHidden="0" w:uiPriority="68" w:unhideWhenUsed="0"/>
+    <w:lsdException w:name="Medium Grid 3 Accent 1" w:semiHidden="0" w:uiPriority="69" w:unhideWhenUsed="0"/>
+    <w:lsdException w:name="Dark List Accent 1" w:semiHidden="0" w:uiPriority="70" w:unhideWhenUsed="0"/>
+    <w:lsdException w:name="Colorful Shading Accent 1" w:semiHidden="0" w:uiPriority="71" w:unhideWhenUsed="0"/>
+    <w:lsdException w:name="Colorful List Accent 1" w:semiHidden="0" w:uiPriority="72" w:unhideWhenUsed="0"/>
+    <w:lsdException w:name="Colorful Grid Accent 1" w:semiHidden="0" w:uiPriority="73" w:unhideWhenUsed="0"/>
+    <w:lsdException w:name="Light Shading Accent 2" w:semiHidden="0" w:uiPriority="60" w:unhideWhenUsed="0"/>
+    <w:lsdException w:name="Light List Accent 2" w:semiHidden="0" w:uiPriority="61" w:unhideWhenUsed="0"/>
+    <w:lsdException w:name="Light Grid Accent 2" w:semiHidden="0" w:uiPriority="62" w:unhideWhenUsed="0"/>
+    <w:lsdException w:name="Medium Shading 1 Accent 2" w:semiHidden="0" w:uiPriority="63" w:unhideWhenUsed="0"/>
+    <w:lsdException w:name="Medium Shading 2 Accent 2" w:semiHidden="0" w:uiPriority="64" w:unhideWhenUsed="0"/>
+    <w:lsdException w:name="Medium List 1 Accent 2" w:semiHidden="0" w:uiPriority="65" w:unhideWhenUsed="0"/>
+    <w:lsdException w:name="Medium List 2 Accent 2" w:semiHidden="0" w:uiPriority="66" w:unhideWhenUsed="0"/>
+    <w:lsdException w:name="Medium Grid 1 Accent 2" w:semiHidden="0" w:uiPriority="67" w:unhideWhenUsed="0"/>
+    <w:lsdException w:name="Medium Grid 2 Accent 2" w:semiHidden="0" w:uiPriority="68" w:unhideWhenUsed="0"/>
+    <w:lsdException w:name="Medium Grid 3 Accent 2" w:semiHidden="0" w:uiPriority="69" w:unhideWhenUsed="0"/>
+    <w:lsdException w:name="Dark List Accent 2" w:semiHidden="0" w:uiPriority="70" w:unhideWhenUsed="0"/>
+    <w:lsdException w:name="Colorful Shading Accent 2" w:semiHidden="0" w:uiPriority="71" w:unhideWhenUsed="0"/>
+    <w:lsdException w:name="Colorful List Accent 2" w:semiHidden="0" w:uiPriority="72" w:unhideWhenUsed="0"/>
+    <w:lsdException w:name="Colorful Grid Accent 2" w:semiHidden="0" w:uiPriority="73" w:unhideWhenUsed="0"/>
+    <w:lsdException w:name="Light Shading Accent 3" w:semiHidden="0" w:uiPriority="60" w:unhideWhenUsed="0"/>
+    <w:lsdException w:name="Light List Accent 3" w:semiHidden="0" w:uiPriority="61" w:unhideWhenUsed="0"/>
+    <w:lsdException w:name="Light Grid Accent 3" w:semiHidden="0" w:uiPriority="62" w:unhideWhenUsed="0"/>
+    <w:lsdException w:name="Medium Shading 1 Accent 3" w:semiHidden="0" w:uiPriority="63" w:unhideWhenUsed="0"/>
+    <w:lsdException w:name="Medium Shading 2 Accent 3" w:semiHidden="0" w:uiPriority="64" w:unhideWhenUsed="0"/>
+    <w:lsdException w:name="Medium List 1 Accent 3" w:semiHidden="0" w:uiPriority="65" w:unhideWhenUsed="0"/>
+    <w:lsdException w:name="Medium List 2 Accent 3" w:semiHidden="0" w:uiPriority="66" w:unhideWhenUsed="0"/>
+    <w:lsdException w:name="Medium Grid 1 Accent 3" w:semiHidden="0" w:uiPriority="67" w:unhideWhenUsed="0"/>
+    <w:lsdException w:name="Medium Grid 2 Accent 3" w:semiHidden="0" w:uiPriority="68" w:unhideWhenUsed="0"/>
+    <w:lsdException w:name="Medium Grid 3 Accent 3" w:semiHidden="0" w:uiPriority="69" w:unhideWhenUsed="0"/>
+    <w:lsdException w:name="Dark List Accent 3" w:semiHidden="0" w:uiPriority="70" w:unhideWhenUsed="0"/>
+    <w:lsdException w:name="Colorful Shading Accent 3" w:semiHidden="0" w:uiPriority="71" w:unhideWhenUsed="0"/>
+    <w:lsdException w:name="Colorful List Accent 3" w:semiHidden="0" w:uiPriority="72" w:unhideWhenUsed="0"/>
+    <w:lsdException w:name="Colorful Grid Accent 3" w:semiHidden="0" w:uiPriority="73" w:unhideWhenUsed="0"/>
+    <w:lsdException w:name="Light Shading Accent 4" w:semiHidden="0" w:uiPriority="60" w:unhideWhenUsed="0"/>
+    <w:lsdException w:name="Light List Accent 4" w:semiHidden="0" w:uiPriority="61" w:unhideWhenUsed="0"/>
+    <w:lsdException w:name="Light Grid Accent 4" w:semiHidden="0" w:uiPriority="62" w:unhideWhenUsed="0"/>
+    <w:lsdException w:name="Medium Shading 1 Accent 4" w:semiHidden="0" w:uiPriority="63" w:unhideWhenUsed="0"/>
+    <w:lsdException w:name="Medium Shading 2 Accent 4" w:semiHidden="0" w:uiPriority="64" w:unhideWhenUsed="0"/>
+    <w:lsdException w:name="Medium List 1 Accent 4" w:semiHidden="0" w:uiPriority="65" w:unhideWhenUsed="0"/>
+    <w:lsdException w:name="Medium List 2 Accent 4" w:semiHidden="0" w:uiPriority="66" w:unhideWhenUsed="0"/>
+    <w:lsdException w:name="Medium Grid 1 Accent 4" w:semiHidden="0" w:uiPriority="67" w:unhideWhenUsed="0"/>
+    <w:lsdException w:name="Medium Grid 2 Accent 4" w:semiHidden="0" w:uiPriority="68" w:unhideWhenUsed="0"/>
+    <w:lsdException w:name="Medium Grid 3 Accent 4" w:semiHidden="0" w:uiPriority="69" w:unhideWhenUsed="0"/>
+    <w:lsdException w:name="Dark List Accent 4" w:semiHidden="0" w:uiPriority="70" w:unhideWhenUsed="0"/>
+    <w:lsdException w:name="Colorful Shading Accent 4" w:semiHidden="0" w:uiPriority="71" w:unhideWhenUsed="0"/>
+    <w:lsdException w:name="Colorful List Accent 4" w:semiHidden="0" w:uiPriority="72" w:unhideWhenUsed="0"/>
+    <w:lsdException w:name="Colorful Grid Accent 4" w:semiHidden="0" w:uiPriority="73" w:unhideWhenUsed="0"/>
+    <w:lsdException w:name="Light Shading Accent 5" w:semiHidden="0" w:uiPriority="60" w:unhideWhenUsed="0"/>
+    <w:lsdException w:name="Light List Accent 5" w:semiHidden="0" w:uiPriority="61" w:unhideWhenUsed="0"/>
+    <w:lsdException w:name="Light Grid Accent 5" w:semiHidden="0" w:uiPriority="62" w:unhideWhenUsed="0"/>
+    <w:lsdException w:name="Medium Shading 1 Accent 5" w:semiHidden="0" w:uiPriority="63" w:unhideWhenUsed="0"/>
+    <w:lsdException w:name="Medium Shading 2 Accent 5" w:semiHidden="0" w:uiPriority="64" w:unhideWhenUsed="0"/>
+    <w:lsdException w:name="Medium List 1 Accent 5" w:semiHidden="0" w:uiPriority="65" w:unhideWhenUsed="0"/>
+    <w:lsdException w:name="Medium List 2 Accent 5" w:semiHidden="0" w:uiPriority="66" w:unhideWhenUsed="0"/>
+    <w:lsdException w:name="Medium Grid 1 Accent 5" w:semiHidden="0" w:uiPriority="67" w:unhideWhenUsed="0"/>
+    <w:lsdException w:name="Medium Grid 2 Accent 5" w:semiHidden="0" w:uiPriority="68" w:unhideWhenUsed="0"/>
+    <w:lsdException w:name="Medium Grid 3 Accent 5" w:semiHidden="0" w:uiPriority="69" w:unhideWhenUsed="0"/>
+    <w:lsdException w:name="Dark List Accent 5" w:semiHidden="0" w:uiPriority="70" w:unhideWhenUsed="0"/>
+    <w:lsdException w:name="Colorful Shading Accent 5" w:semiHidden="0" w:uiPriority="71" w:unhideWhenUsed="0"/>
+    <w:lsdException w:name="Colorful List Accent 5" w:semiHidden="0" w:uiPriority="72" w:unhideWhenUsed="0"/>
+    <w:lsdException w:name="Colorful Grid Accent 5" w:semiHidden="0" w:uiPriority="73" w:unhideWhenUsed="0"/>
+    <w:lsdException w:name="Light Shading Accent 6" w:semiHidden="0" w:uiPriority="60" w:unhideWhenUsed="0"/>
+    <w:lsdException w:name="Light List Accent 6" w:semiHidden="0" w:uiPriority="61" w:unhideWhenUsed="0"/>
+    <w:lsdException w:name="Light Grid Accent 6" w:semiHidden="0" w:uiPriority="62" w:unhideWhenUsed="0"/>
+    <w:lsdException w:name="Medium Shading 1 Accent 6" w:semiHidden="0" w:uiPriority="63" w:unhideWhenUsed="0"/>
+    <w:lsdException w:name="Medium Shading 2 Accent 6" w:semiHidden="0" w:uiPriority="64" w:unhideWhenUsed="0"/>
+    <w:lsdException w:name="Medium List 1 Accent 6" w:semiHidden="0" w:uiPriority="65" w:unhideWhenUsed="0"/>
+    <w:lsdException w:name="Medium List 2 Accent 6" w:semiHidden="0" w:uiPriority="66" w:unhideWhenUsed="0"/>
+    <w:lsdException w:name="Medium Grid 1 Accent 6" w:semiHidden="0" w:uiPriority="67" w:unhideWhenUsed="0"/>
+    <w:lsdException w:name="Medium Grid 2 Accent 6" w:semiHidden="0" w:uiPriority="68" w:unhideWhenUsed="0"/>
+    <w:lsdException w:name="Medium Grid 3 Accent 6" w:semiHidden="0" w:uiPriority="69" w:unhideWhenUsed="0"/>
+    <w:lsdException w:name="Dark List Accent 6" w:semiHidden="0" w:uiPriority="70" w:unhideWhenUsed="0"/>
+    <w:lsdException w:name="Colorful Shading Accent 6" w:semiHidden="0" w:uiPriority="71" w:unhideWhenUsed="0"/>
+    <w:lsdException w:name="Colorful List Accent 6" w:semiHidden="0" w:uiPriority="72" w:unhideWhenUsed="0"/>
+    <w:lsdException w:name="Colorful Grid Accent 6" w:semiHidden="0" w:uiPriority="73" w:unhideWhenUsed="0"/>
+    <w:lsdException w:name="Subtle Emphasis" w:semiHidden="0" w:uiPriority="19" w:unhideWhenUsed="0" w:qFormat="1"/>
+    <w:lsdException w:name="Intense Emphasis" w:semiHidden="0" w:uiPriority="21" w:unhideWhenUsed="0" w:qFormat="1"/>
+    <w:lsdException w:name="Subtle Reference" w:semiHidden="0" w:uiPriority="31" w:unhideWhenUsed="0" w:qFormat="1"/>
+    <w:lsdException w:name="Intense Reference" w:semiHidden="0" w:uiPriority="32" w:unhideWhenUsed="0" w:qFormat="1"/>
+    <w:lsdException w:name="Book Title" w:semiHidden="0" w:uiPriority="33" w:unhideWhenUsed="0" w:qFormat="1"/>
+    <w:lsdException w:name="Bibliography" w:uiPriority="37"/>
+    <w:lsdException w:name="TOC Heading" w:uiPriority="39" w:qFormat="1"/>
+  </w:latentStyles>
+  <w:style w:type="paragraph" w:default="1" w:styleId="Normal">
+    <w:name w:val="Normal"/>
+    <w:qFormat/>
+  </w:style>
+  <w:style w:type="paragraph" w:styleId="Heading1">
+    <w:name w:val="heading 1"/>
+    <w:basedOn w:val="Normal"/>
+    <w:next w:val="Normal"/>
+    <w:uiPriority w:val="9"/>
+    <w:qFormat/>
+    <w:pPr>
+      <w:keepNext/>
+      <w:keepLines/>
+      <w:spacing w:before="400" w:after="120"/>
+      <w:outlineLvl w:val="0"/>
+    </w:pPr>
+    <w:rPr>
+      <w:sz w:val="40"/>
+      <w:szCs w:val="40"/>
+    </w:rPr>
+  </w:style>
+  <w:style w:type="paragraph" w:styleId="Heading2">
+    <w:name w:val="heading 2"/>
+    <w:basedOn w:val="Normal"/>
+    <w:next w:val="Normal"/>
+    <w:uiPriority w:val="9"/>
+    <w:semiHidden/>
+    <w:unhideWhenUsed/>
+    <w:qFormat/>
+    <w:pPr>
+      <w:keepNext/>
+      <w:keepLines/>
+      <w:spacing w:before="360" w:after="120"/>
+      <w:outlineLvl w:val="1"/>
+    </w:pPr>
+    <w:rPr>
+      <w:sz w:val="32"/>
+      <w:szCs w:val="32"/>
+    </w:rPr>
+  </w:style>
+  <w:style w:type="paragraph" w:styleId="Heading3">
+    <w:name w:val="heading 3"/>
+    <w:basedOn w:val="Normal"/>
+    <w:next w:val="Normal"/>
+    <w:uiPriority w:val="9"/>
+    <w:semiHidden/>
+    <w:unhideWhenUsed/>
+    <w:qFormat/>
+    <w:pPr>
+      <w:keepNext/>
+      <w:keepLines/>
+      <w:spacing w:before="320" w:after="80"/>
+      <w:outlineLvl w:val="2"/>
+    </w:pPr>
+    <w:rPr>
+      <w:color w:val="434343"/>
+      <w:sz w:val="28"/>
+      <w:szCs w:val="28"/>
+    </w:rPr>
+  </w:style>
+  <w:style w:type="paragraph" w:styleId="Heading4">
+    <w:name w:val="heading 4"/>
+    <w:basedOn w:val="Normal"/>
+    <w:next w:val="Normal"/>
+    <w:uiPriority w:val="9"/>
+    <w:semiHidden/>
+    <w:unhideWhenUsed/>
+    <w:qFormat/>
+    <w:pPr>
+      <w:keepNext/>
+      <w:keepLines/>
+      <w:spacing w:before="280" w:after="80"/>
+      <w:outlineLvl w:val="3"/>
+    </w:pPr>
+    <w:rPr>
+      <w:color w:val="666666"/>
+      <w:sz w:val="24"/>
+      <w:szCs w:val="24"/>
+    </w:rPr>
+  </w:style>
+  <w:style w:type="paragraph" w:styleId="Heading5">
+    <w:name w:val="heading 5"/>
+    <w:basedOn w:val="Normal"/>
+    <w:next w:val="Normal"/>
+    <w:uiPriority w:val="9"/>
+    <w:semiHidden/>
+    <w:unhideWhenUsed/>
+    <w:qFormat/>
+    <w:pPr>
+      <w:keepNext/>
+      <w:keepLines/>
+      <w:spacing w:before="240" w:after="80"/>
+      <w:outlineLvl w:val="4"/>
+    </w:pPr>
+    <w:rPr>
+      <w:color w:val="666666"/>
+    </w:rPr>
+  </w:style>
+  <w:style w:type="paragraph" w:styleId="Heading6">
+    <w:name w:val="heading 6"/>
+    <w:basedOn w:val="Normal"/>
+    <w:next w:val="Normal"/>
+    <w:uiPriority w:val="9"/>
+    <w:semiHidden/>
+    <w:unhideWhenUsed/>
+    <w:qFormat/>
+    <w:pPr>
+      <w:keepNext/>
+      <w:keepLines/>
+      <w:spacing w:before="240" w:after="80"/>
+      <w:outlineLvl w:val="5"/>
+    </w:pPr>
+    <w:rPr>
+      <w:i/>
+      <w:color w:val="666666"/>
+    </w:rPr>
+  </w:style>
+  <w:style w:type="character" w:default="1" w:styleId="DefaultParagraphFont">
+    <w:name w:val="Default Paragraph Font"/>
+    <w:uiPriority w:val="1"/>
+    <w:semiHidden/>
+    <w:unhideWhenUsed/>
+  </w:style>
+  <w:style w:type="table" w:default="1" w:styleId="TableNormal">
+    <w:name w:val="Normal Table"/>
+    <w:uiPriority w:val="99"/>
+    <w:semiHidden/>
+    <w:unhideWhenUsed/>
+    <w:tblPr>
+      <w:tblInd w:w="0" w:type="dxa"/>
+      <w:tblCellMar>
+        <w:top w:w="0" w:type="dxa"/>
+        <w:left w:w="108" w:type="dxa"/>
+        <w:bottom w:w="0" w:type="dxa"/>
+        <w:right w:w="108" w:type="dxa"/>
+      </w:tblCellMar>
+    </w:tblPr>
+  </w:style>
+  <w:style w:type="numbering" w:default="1" w:styleId="NoList">
+    <w:name w:val="No List"/>
+    <w:uiPriority w:val="99"/>
+    <w:semiHidden/>
+    <w:unhideWhenUsed/>
+  </w:style>
+  <w:style w:type="paragraph" w:styleId="Title">
+    <w:name w:val="Title"/>
+    <w:basedOn w:val="Normal"/>
+    <w:next w:val="Normal"/>
+    <w:uiPriority w:val="10"/>
+    <w:qFormat/>
+    <w:pPr>
+      <w:keepNext/>
+      <w:keepLines/>
+      <w:spacing w:after="60"/>
+    </w:pPr>
+    <w:rPr>
+      <w:sz w:val="52"/>
+      <w:szCs w:val="52"/>
+    </w:rPr>
+  </w:style>
+  <w:style w:type="paragraph" w:styleId="Subtitle">
+    <w:name w:val="Subtitle"/>
+    <w:basedOn w:val="Normal"/>
+    <w:next w:val="Normal"/>
+    <w:uiPriority w:val="11"/>
+    <w:qFormat/>
+    <w:pPr>
+      <w:keepNext/>
+      <w:keepLines/>
+      <w:spacing w:after="320"/>
+    </w:pPr>
+    <w:rPr>
+      <w:color w:val="666666"/>
+      <w:sz w:val="30"/>
+      <w:szCs w:val="30"/>
+    </w:rPr>
+  </w:style>
+  <w:style w:type="paragraph" w:styleId="ListParagraph">
+    <w:name w:val="List Paragraph"/>
+    <w:basedOn w:val="Normal"/>
+    <w:uiPriority w:val="34"/>
+    <w:qFormat/>
+    <w:rsid w:val="001C49B1"/>
+    <w:pPr>
+      <w:ind w:left="720"/>
+      <w:contextualSpacing/>
+    </w:pPr>
+  </w:style>
+  <w:style w:type="paragraph" w:styleId="HTMLPreformatted">
+    <w:name w:val="HTML Preformatted"/>
+    <w:basedOn w:val="Normal"/>
+    <w:link w:val="HTMLPreformattedChar"/>
+    <w:uiPriority w:val="99"/>
+    <w:semiHidden/>
+    <w:unhideWhenUsed/>
+    <w:rsid w:val="006A2A6C"/>
+    <w:pPr>
+      <w:tabs>
+        <w:tab w:val="left" w:pos="916"/>
+        <w:tab w:val="left" w:pos="1832"/>
+        <w:tab w:val="left" w:pos="2748"/>
+        <w:tab w:val="left" w:pos="3664"/>
+        <w:tab w:val="left" w:pos="4580"/>
+        <w:tab w:val="left" w:pos="5496"/>
+        <w:tab w:val="left" w:pos="6412"/>
+        <w:tab w:val="left" w:pos="7328"/>
+        <w:tab w:val="left" w:pos="8244"/>
+        <w:tab w:val="left" w:pos="9160"/>
+        <w:tab w:val="left" w:pos="10076"/>
+        <w:tab w:val="left" w:pos="10992"/>
+        <w:tab w:val="left" w:pos="11908"/>
+        <w:tab w:val="left" w:pos="12824"/>
+        <w:tab w:val="left" w:pos="13740"/>
+        <w:tab w:val="left" w:pos="14656"/>
+      </w:tabs>
+      <w:spacing w:line="240" w:lineRule="auto"/>
+    </w:pPr>
+    <w:rPr>
+      <w:rFonts w:ascii="Courier New" w:eastAsia="Times New Roman" w:hAnsi="Courier New" w:cs="Courier New"/>
+      <w:sz w:val="20"/>
+      <w:szCs w:val="20"/>
+      <w:lang w:val="en-US"/>
+    </w:rPr>
+  </w:style>
+  <w:style w:type="character" w:customStyle="1" w:styleId="HTMLPreformattedChar">
+    <w:name w:val="HTML Preformatted Char"/>
+    <w:basedOn w:val="DefaultParagraphFont"/>
+    <w:link w:val="HTMLPreformatted"/>
+    <w:uiPriority w:val="99"/>
+    <w:semiHidden/>
+    <w:rsid w:val="006A2A6C"/>
+    <w:rPr>
+      <w:rFonts w:ascii="Courier New" w:eastAsia="Times New Roman" w:hAnsi="Courier New" w:cs="Courier New"/>
+      <w:sz w:val="20"/>
+      <w:szCs w:val="20"/>
+      <w:lang w:val="en-US"/>
     </w:rPr>
   </w:style>
 </w:styles>
